--- a/app/server/static/templates/notices/Renewal_VetDrugDispenser_Template.docx
+++ b/app/server/static/templates/notices/Renewal_VetDrugDispenser_Template.docx
@@ -27,7 +27,7 @@
                     <pic:cNvPicPr/>
                   </pic:nvPicPr>
                   <pic:blipFill>
-                    <a:blip r:embed="rId10">
+                    <a:blip r:embed="rId9">
                       <a:extLst>
                         <a:ext uri="{28A0092B-C50C-407E-A947-70E740481C1C}">
                           <a14:useLocalDpi xmlns:a14="http://schemas.microsoft.com/office/drawing/2010/main" val="0"/>
@@ -135,17 +135,7 @@
       <w:bookmarkStart w:id="0" w:name="Client"/>
       <w:bookmarkEnd w:id="0"/>
       <w:r>
-        <w:t>{</w:t>
-      </w:r>
-      <w:proofErr w:type="spellStart"/>
-      <w:proofErr w:type="gramStart"/>
-      <w:r>
-        <w:t>d.LastFirstName</w:t>
-      </w:r>
-      <w:proofErr w:type="spellEnd"/>
-      <w:proofErr w:type="gramEnd"/>
-      <w:r>
-        <w:t>}</w:t>
+        <w:t>{d.LastFirstName}</w:t>
       </w:r>
     </w:p>
     <w:p>
@@ -164,17 +154,7 @@
       <w:bookmarkStart w:id="1" w:name="Address1"/>
       <w:bookmarkEnd w:id="1"/>
       <w:r>
-        <w:t>{</w:t>
-      </w:r>
-      <w:proofErr w:type="spellStart"/>
-      <w:proofErr w:type="gramStart"/>
-      <w:r>
-        <w:t>d.MailingAddress</w:t>
-      </w:r>
-      <w:proofErr w:type="spellEnd"/>
-      <w:proofErr w:type="gramEnd"/>
-      <w:r>
-        <w:t>}</w:t>
+        <w:t>{d.MailingAddress}</w:t>
       </w:r>
     </w:p>
     <w:p>
@@ -189,25 +169,7 @@
       </w:r>
       <w:r>
         <w:tab/>
-        <w:t>{</w:t>
-      </w:r>
-      <w:proofErr w:type="spellStart"/>
-      <w:proofErr w:type="gramStart"/>
-      <w:r>
-        <w:t>d.MailingCity</w:t>
-      </w:r>
-      <w:proofErr w:type="spellEnd"/>
-      <w:proofErr w:type="gramEnd"/>
-      <w:r>
-        <w:t>}, {</w:t>
-      </w:r>
-      <w:proofErr w:type="spellStart"/>
-      <w:r>
-        <w:t>d.MailingProv</w:t>
-      </w:r>
-      <w:proofErr w:type="spellEnd"/>
-      <w:r>
-        <w:t>}</w:t>
+        <w:t>{d.MailingCity}, {d.MailingProv}</w:t>
       </w:r>
     </w:p>
     <w:p>
@@ -226,17 +188,7 @@
       <w:bookmarkStart w:id="2" w:name="Postal_Code"/>
       <w:bookmarkEnd w:id="2"/>
       <w:r>
-        <w:t>{</w:t>
-      </w:r>
-      <w:proofErr w:type="spellStart"/>
-      <w:proofErr w:type="gramStart"/>
-      <w:r>
-        <w:t>d.PostCode</w:t>
-      </w:r>
-      <w:proofErr w:type="spellEnd"/>
-      <w:proofErr w:type="gramEnd"/>
-      <w:r>
-        <w:t>}</w:t>
+        <w:t>{d.PostCode}</w:t>
       </w:r>
     </w:p>
     <w:p>
@@ -255,33 +207,18 @@
       <w:bookmarkStart w:id="3" w:name="Phone_Number"/>
       <w:bookmarkEnd w:id="3"/>
       <w:r>
-        <w:t>{</w:t>
-      </w:r>
-      <w:proofErr w:type="spellStart"/>
-      <w:proofErr w:type="gramStart"/>
-      <w:r>
-        <w:t>d.</w:t>
-      </w:r>
-      <w:r>
-        <w:t>PhoneNumber</w:t>
-      </w:r>
-      <w:proofErr w:type="spellEnd"/>
-      <w:proofErr w:type="gramEnd"/>
-      <w:r>
-        <w:t>}</w:t>
-      </w:r>
-    </w:p>
-    <w:p>
-      <w:pPr>
-        <w:pStyle w:val="BodyText"/>
-      </w:pPr>
-      <w:proofErr w:type="spellStart"/>
-      <w:r>
-        <w:t>Licence</w:t>
-      </w:r>
-      <w:proofErr w:type="spellEnd"/>
-      <w:r>
-        <w:t xml:space="preserve"> Number:</w:t>
+        <w:t>{d.</w:t>
+      </w:r>
+      <w:r>
+        <w:t>PhoneNumber}</w:t>
+      </w:r>
+    </w:p>
+    <w:p>
+      <w:pPr>
+        <w:pStyle w:val="BodyText"/>
+      </w:pPr>
+      <w:r>
+        <w:t>Licence Number:</w:t>
       </w:r>
       <w:r>
         <w:tab/>
@@ -318,16 +255,11 @@
         <w:t>Our records indicate your</w:t>
       </w:r>
       <w:r>
-        <w:t xml:space="preserve"> Veterinary Drug Dispensing </w:t>
-      </w:r>
-      <w:proofErr w:type="spellStart"/>
-      <w:r>
-        <w:t>Licenc</w:t>
+        <w:t xml:space="preserve"> Veterinary Drug Dispensing Licenc</w:t>
       </w:r>
       <w:r>
         <w:t>e</w:t>
       </w:r>
-      <w:proofErr w:type="spellEnd"/>
       <w:r>
         <w:t xml:space="preserve"> expire</w:t>
       </w:r>
@@ -338,17 +270,7 @@
         <w:t xml:space="preserve"> on March 31st. </w:t>
       </w:r>
       <w:r>
-        <w:t xml:space="preserve"> To renew your </w:t>
-      </w:r>
-      <w:proofErr w:type="spellStart"/>
-      <w:proofErr w:type="gramStart"/>
-      <w:r>
-        <w:t>licence</w:t>
-      </w:r>
-      <w:proofErr w:type="spellEnd"/>
-      <w:proofErr w:type="gramEnd"/>
-      <w:r>
-        <w:t xml:space="preserve"> you must re-write the Veterinary Drug Dispenser exam.  </w:t>
+        <w:t xml:space="preserve"> To renew your licence you must re-write the Veterinary Drug Dispenser exam.  </w:t>
       </w:r>
     </w:p>
     <w:p>
@@ -399,7 +321,7 @@
       <w:pPr>
         <w:pStyle w:val="BodyText"/>
       </w:pPr>
-      <w:hyperlink r:id="rId11" w:history="1">
+      <w:hyperlink r:id="rId10" w:history="1">
         <w:r>
           <w:rPr>
             <w:rStyle w:val="Hyperlink"/>
@@ -449,6 +371,12 @@
         </w:rPr>
         <w:t xml:space="preserve"> Agriculture</w:t>
       </w:r>
+      <w:r>
+        <w:rPr>
+          <w:b/>
+        </w:rPr>
+        <w:t>, Food and Fisheries</w:t>
+      </w:r>
     </w:p>
     <w:p>
       <w:pPr>
@@ -544,8 +472,8 @@
     </w:p>
     <w:p/>
     <w:sectPr>
-      <w:headerReference w:type="first" r:id="rId12"/>
-      <w:footerReference w:type="first" r:id="rId13"/>
+      <w:headerReference w:type="first" r:id="rId11"/>
+      <w:footerReference w:type="first" r:id="rId12"/>
       <w:pgSz w:w="12240" w:h="15840"/>
       <w:pgMar w:top="720" w:right="1440" w:bottom="1440" w:left="1440" w:header="720" w:footer="720" w:gutter="0"/>
       <w:cols w:space="720"/>
@@ -872,10 +800,6 @@
     </w:pPr>
   </w:p>
 </w:hdr>
-</file>
-
-<file path=word/numbering.xml><?xml version="1.0" encoding="utf-8"?>
-<w:numbering xmlns:wpc="http://schemas.microsoft.com/office/word/2010/wordprocessingCanvas" xmlns:cx="http://schemas.microsoft.com/office/drawing/2014/chartex" xmlns:cx1="http://schemas.microsoft.com/office/drawing/2015/9/8/chartex" xmlns:cx2="http://schemas.microsoft.com/office/drawing/2015/10/21/chartex" xmlns:cx3="http://schemas.microsoft.com/office/drawing/2016/5/9/chartex" xmlns:cx4="http://schemas.microsoft.com/office/drawing/2016/5/10/chartex" xmlns:cx5="http://schemas.microsoft.com/office/drawing/2016/5/11/chartex" xmlns:cx6="http://schemas.microsoft.com/office/drawing/2016/5/12/chartex" xmlns:cx7="http://schemas.microsoft.com/office/drawing/2016/5/13/chartex" xmlns:cx8="http://schemas.microsoft.com/office/drawing/2016/5/14/chartex" xmlns:mc="http://schemas.openxmlformats.org/markup-compatibility/2006" xmlns:aink="http://schemas.microsoft.com/office/drawing/2016/ink" xmlns:am3d="http://schemas.microsoft.com/office/drawing/2017/model3d" xmlns:o="urn:schemas-microsoft-com:office:office" xmlns:r="http://schemas.openxmlformats.org/officeDocument/2006/relationships" xmlns:m="http://schemas.openxmlformats.org/officeDocument/2006/math" xmlns:v="urn:schemas-microsoft-com:vml" xmlns:wp14="http://schemas.microsoft.com/office/word/2010/wordprocessingDrawing" xmlns:wp="http://schemas.openxmlformats.org/drawingml/2006/wordprocessingDrawing" xmlns:w10="urn:schemas-microsoft-com:office:word" xmlns:w="http://schemas.openxmlformats.org/wordprocessingml/2006/main" xmlns:w14="http://schemas.microsoft.com/office/word/2010/wordml" xmlns:w15="http://schemas.microsoft.com/office/word/2012/wordml" xmlns:w16cex="http://schemas.microsoft.com/office/word/2018/wordml/cex" xmlns:w16cid="http://schemas.microsoft.com/office/word/2016/wordml/cid" xmlns:w16="http://schemas.microsoft.com/office/word/2018/wordml" xmlns:w16se="http://schemas.microsoft.com/office/word/2015/wordml/symex" xmlns:wpg="http://schemas.microsoft.com/office/word/2010/wordprocessingGroup" xmlns:wpi="http://schemas.microsoft.com/office/word/2010/wordprocessingInk" xmlns:wne="http://schemas.microsoft.com/office/word/2006/wordml" xmlns:wps="http://schemas.microsoft.com/office/word/2010/wordprocessingShape" mc:Ignorable="w14 w15 w16se w16cid w16 w16cex wp14"/>
 </file>
 
 <file path=word/styles.xml><?xml version="1.0" encoding="utf-8"?>
@@ -1686,6 +1610,21 @@
 </file>
 
 <file path=customXml/item1.xml><?xml version="1.0" encoding="utf-8"?>
+<?mso-contentType ?>
+<FormTemplates xmlns="http://schemas.microsoft.com/sharepoint/v3/contenttype/forms">
+  <Display>DocumentLibraryForm</Display>
+  <Edit>DocumentLibraryForm</Edit>
+  <New>DocumentLibraryForm</New>
+</FormTemplates>
+</file>
+
+<file path=customXml/item2.xml><?xml version="1.0" encoding="utf-8"?>
+<p:properties xmlns:p="http://schemas.microsoft.com/office/2006/metadata/properties" xmlns:xsi="http://www.w3.org/2001/XMLSchema-instance" xmlns:pc="http://schemas.microsoft.com/office/infopath/2007/PartnerControls">
+  <documentManagement/>
+</p:properties>
+</file>
+
+<file path=customXml/item3.xml><?xml version="1.0" encoding="utf-8"?>
 <ct:contentTypeSchema xmlns:ct="http://schemas.microsoft.com/office/2006/metadata/contentType" xmlns:ma="http://schemas.microsoft.com/office/2006/metadata/properties/metaAttributes" ct:_="" ma:_="" ma:contentTypeName="Document" ma:contentTypeID="0x010100B8CBF3948AF16E4A9427EB9CB0C3AFDB" ma:contentTypeVersion="11" ma:contentTypeDescription="Create a new document." ma:contentTypeScope="" ma:versionID="9fc8a81a77eeb73bda9729b3f784b8c4">
   <xsd:schema xmlns:xsd="http://www.w3.org/2001/XMLSchema" xmlns:xs="http://www.w3.org/2001/XMLSchema" xmlns:p="http://schemas.microsoft.com/office/2006/metadata/properties" xmlns:ns2="bc8b8595-9fa1-49bc-a016-2621e7bde64e" xmlns:ns3="e1c8ebbc-f196-4c28-98e9-1900bd408e79" targetNamespace="http://schemas.microsoft.com/office/2006/metadata/properties" ma:root="true" ma:fieldsID="88ad40c7f0e134defa4acd5e486d3459" ns2:_="" ns3:_="">
     <xsd:import namespace="bc8b8595-9fa1-49bc-a016-2621e7bde64e"/>
@@ -1896,22 +1835,24 @@
 </ct:contentTypeSchema>
 </file>
 
-<file path=customXml/item2.xml><?xml version="1.0" encoding="utf-8"?>
-<p:properties xmlns:p="http://schemas.microsoft.com/office/2006/metadata/properties" xmlns:xsi="http://www.w3.org/2001/XMLSchema-instance" xmlns:pc="http://schemas.microsoft.com/office/infopath/2007/PartnerControls">
-  <documentManagement/>
-</p:properties>
+<file path=customXml/itemProps1.xml><?xml version="1.0" encoding="utf-8"?>
+<ds:datastoreItem xmlns:ds="http://schemas.openxmlformats.org/officeDocument/2006/customXml" ds:itemID="{E0D68E11-FA7A-48B1-A1FF-5D4809D09C08}">
+  <ds:schemaRefs>
+    <ds:schemaRef ds:uri="http://schemas.microsoft.com/sharepoint/v3/contenttype/forms"/>
+  </ds:schemaRefs>
+</ds:datastoreItem>
 </file>
 
-<file path=customXml/item3.xml><?xml version="1.0" encoding="utf-8"?>
-<?mso-contentType ?>
-<FormTemplates xmlns="http://schemas.microsoft.com/sharepoint/v3/contenttype/forms">
-  <Display>DocumentLibraryForm</Display>
-  <Edit>DocumentLibraryForm</Edit>
-  <New>DocumentLibraryForm</New>
-</FormTemplates>
+<file path=customXml/itemProps2.xml><?xml version="1.0" encoding="utf-8"?>
+<ds:datastoreItem xmlns:ds="http://schemas.openxmlformats.org/officeDocument/2006/customXml" ds:itemID="{1CF580F7-F8AA-40F3-AA37-997638CE8CF8}">
+  <ds:schemaRefs>
+    <ds:schemaRef ds:uri="http://schemas.microsoft.com/office/2006/metadata/properties"/>
+    <ds:schemaRef ds:uri="http://schemas.microsoft.com/office/infopath/2007/PartnerControls"/>
+  </ds:schemaRefs>
+</ds:datastoreItem>
 </file>
 
-<file path=customXml/itemProps1.xml><?xml version="1.0" encoding="utf-8"?>
+<file path=customXml/itemProps3.xml><?xml version="1.0" encoding="utf-8"?>
 <ds:datastoreItem xmlns:ds="http://schemas.openxmlformats.org/officeDocument/2006/customXml" ds:itemID="{A613D92A-BF44-4EB2-AC9C-6CFCFCBFEA00}">
   <ds:schemaRefs>
     <ds:schemaRef ds:uri="http://schemas.microsoft.com/office/2006/metadata/contentType"/>
@@ -1928,21 +1869,4 @@
     <ds:schemaRef ds:uri="http://schemas.microsoft.com/internal/obd"/>
   </ds:schemaRefs>
 </ds:datastoreItem>
-</file>
-
-<file path=customXml/itemProps2.xml><?xml version="1.0" encoding="utf-8"?>
-<ds:datastoreItem xmlns:ds="http://schemas.openxmlformats.org/officeDocument/2006/customXml" ds:itemID="{1CF580F7-F8AA-40F3-AA37-997638CE8CF8}">
-  <ds:schemaRefs>
-    <ds:schemaRef ds:uri="http://schemas.microsoft.com/office/2006/metadata/properties"/>
-    <ds:schemaRef ds:uri="http://schemas.microsoft.com/office/infopath/2007/PartnerControls"/>
-  </ds:schemaRefs>
-</ds:datastoreItem>
-</file>
-
-<file path=customXml/itemProps3.xml><?xml version="1.0" encoding="utf-8"?>
-<ds:datastoreItem xmlns:ds="http://schemas.openxmlformats.org/officeDocument/2006/customXml" ds:itemID="{E0D68E11-FA7A-48B1-A1FF-5D4809D09C08}">
-  <ds:schemaRefs>
-    <ds:schemaRef ds:uri="http://schemas.microsoft.com/sharepoint/v3/contenttype/forms"/>
-  </ds:schemaRefs>
-</ds:datastoreItem>
 </file>
--- a/app/server/static/templates/notices/Renewal_VetDrugDispenser_Template.docx
+++ b/app/server/static/templates/notices/Renewal_VetDrugDispenser_Template.docx
@@ -1,6 +1,6 @@
 
 <file path=word/document.xml><?xml version="1.0" encoding="utf-8"?>
-<w:document xmlns:wpc="http://schemas.microsoft.com/office/word/2010/wordprocessingCanvas" xmlns:cx="http://schemas.microsoft.com/office/drawing/2014/chartex" xmlns:cx1="http://schemas.microsoft.com/office/drawing/2015/9/8/chartex" xmlns:cx2="http://schemas.microsoft.com/office/drawing/2015/10/21/chartex" xmlns:cx3="http://schemas.microsoft.com/office/drawing/2016/5/9/chartex" xmlns:cx4="http://schemas.microsoft.com/office/drawing/2016/5/10/chartex" xmlns:cx5="http://schemas.microsoft.com/office/drawing/2016/5/11/chartex" xmlns:cx6="http://schemas.microsoft.com/office/drawing/2016/5/12/chartex" xmlns:cx7="http://schemas.microsoft.com/office/drawing/2016/5/13/chartex" xmlns:cx8="http://schemas.microsoft.com/office/drawing/2016/5/14/chartex" xmlns:mc="http://schemas.openxmlformats.org/markup-compatibility/2006" xmlns:aink="http://schemas.microsoft.com/office/drawing/2016/ink" xmlns:am3d="http://schemas.microsoft.com/office/drawing/2017/model3d" xmlns:o="urn:schemas-microsoft-com:office:office" xmlns:r="http://schemas.openxmlformats.org/officeDocument/2006/relationships" xmlns:m="http://schemas.openxmlformats.org/officeDocument/2006/math" xmlns:v="urn:schemas-microsoft-com:vml" xmlns:wp14="http://schemas.microsoft.com/office/word/2010/wordprocessingDrawing" xmlns:wp="http://schemas.openxmlformats.org/drawingml/2006/wordprocessingDrawing" xmlns:w10="urn:schemas-microsoft-com:office:word" xmlns:w="http://schemas.openxmlformats.org/wordprocessingml/2006/main" xmlns:w14="http://schemas.microsoft.com/office/word/2010/wordml" xmlns:w15="http://schemas.microsoft.com/office/word/2012/wordml" xmlns:w16cex="http://schemas.microsoft.com/office/word/2018/wordml/cex" xmlns:w16cid="http://schemas.microsoft.com/office/word/2016/wordml/cid" xmlns:w16="http://schemas.microsoft.com/office/word/2018/wordml" xmlns:w16se="http://schemas.microsoft.com/office/word/2015/wordml/symex" xmlns:wpg="http://schemas.microsoft.com/office/word/2010/wordprocessingGroup" xmlns:wpi="http://schemas.microsoft.com/office/word/2010/wordprocessingInk" xmlns:wne="http://schemas.microsoft.com/office/word/2006/wordml" xmlns:wps="http://schemas.microsoft.com/office/word/2010/wordprocessingShape" mc:Ignorable="w14 w15 w16se w16cid w16 w16cex wp14">
+<w:document xmlns:wpc="http://schemas.microsoft.com/office/word/2010/wordprocessingCanvas" xmlns:cx="http://schemas.microsoft.com/office/drawing/2014/chartex" xmlns:cx1="http://schemas.microsoft.com/office/drawing/2015/9/8/chartex" xmlns:cx2="http://schemas.microsoft.com/office/drawing/2015/10/21/chartex" xmlns:cx3="http://schemas.microsoft.com/office/drawing/2016/5/9/chartex" xmlns:cx4="http://schemas.microsoft.com/office/drawing/2016/5/10/chartex" xmlns:cx5="http://schemas.microsoft.com/office/drawing/2016/5/11/chartex" xmlns:cx6="http://schemas.microsoft.com/office/drawing/2016/5/12/chartex" xmlns:cx7="http://schemas.microsoft.com/office/drawing/2016/5/13/chartex" xmlns:cx8="http://schemas.microsoft.com/office/drawing/2016/5/14/chartex" xmlns:mc="http://schemas.openxmlformats.org/markup-compatibility/2006" xmlns:aink="http://schemas.microsoft.com/office/drawing/2016/ink" xmlns:am3d="http://schemas.microsoft.com/office/drawing/2017/model3d" xmlns:o="urn:schemas-microsoft-com:office:office" xmlns:oel="http://schemas.microsoft.com/office/2019/extlst" xmlns:r="http://schemas.openxmlformats.org/officeDocument/2006/relationships" xmlns:m="http://schemas.openxmlformats.org/officeDocument/2006/math" xmlns:v="urn:schemas-microsoft-com:vml" xmlns:wp14="http://schemas.microsoft.com/office/word/2010/wordprocessingDrawing" xmlns:wp="http://schemas.openxmlformats.org/drawingml/2006/wordprocessingDrawing" xmlns:w10="urn:schemas-microsoft-com:office:word" xmlns:w="http://schemas.openxmlformats.org/wordprocessingml/2006/main" xmlns:w14="http://schemas.microsoft.com/office/word/2010/wordml" xmlns:w15="http://schemas.microsoft.com/office/word/2012/wordml" xmlns:w16cex="http://schemas.microsoft.com/office/word/2018/wordml/cex" xmlns:w16cid="http://schemas.microsoft.com/office/word/2016/wordml/cid" xmlns:w16="http://schemas.microsoft.com/office/word/2018/wordml" xmlns:w16sdtdh="http://schemas.microsoft.com/office/word/2020/wordml/sdtdatahash" xmlns:w16se="http://schemas.microsoft.com/office/word/2015/wordml/symex" xmlns:wpg="http://schemas.microsoft.com/office/word/2010/wordprocessingGroup" xmlns:wpi="http://schemas.microsoft.com/office/word/2010/wordprocessingInk" xmlns:wne="http://schemas.microsoft.com/office/word/2006/wordml" xmlns:wps="http://schemas.microsoft.com/office/word/2010/wordprocessingShape" mc:Ignorable="w14 w15 w16se w16cid w16 w16cex w16sdtdh wp14">
   <w:body>
     <w:p>
       <w:pPr>
@@ -135,7 +135,17 @@
       <w:bookmarkStart w:id="0" w:name="Client"/>
       <w:bookmarkEnd w:id="0"/>
       <w:r>
-        <w:t>{d.LastFirstName}</w:t>
+        <w:t>{</w:t>
+      </w:r>
+      <w:proofErr w:type="spellStart"/>
+      <w:proofErr w:type="gramStart"/>
+      <w:r>
+        <w:t>d.LastFirstName</w:t>
+      </w:r>
+      <w:proofErr w:type="spellEnd"/>
+      <w:proofErr w:type="gramEnd"/>
+      <w:r>
+        <w:t>}</w:t>
       </w:r>
     </w:p>
     <w:p>
@@ -154,7 +164,17 @@
       <w:bookmarkStart w:id="1" w:name="Address1"/>
       <w:bookmarkEnd w:id="1"/>
       <w:r>
-        <w:t>{d.MailingAddress}</w:t>
+        <w:t>{</w:t>
+      </w:r>
+      <w:proofErr w:type="spellStart"/>
+      <w:proofErr w:type="gramStart"/>
+      <w:r>
+        <w:t>d.MailingAddress</w:t>
+      </w:r>
+      <w:proofErr w:type="spellEnd"/>
+      <w:proofErr w:type="gramEnd"/>
+      <w:r>
+        <w:t>}</w:t>
       </w:r>
     </w:p>
     <w:p>
@@ -169,7 +189,25 @@
       </w:r>
       <w:r>
         <w:tab/>
-        <w:t>{d.MailingCity}, {d.MailingProv}</w:t>
+        <w:t>{</w:t>
+      </w:r>
+      <w:proofErr w:type="spellStart"/>
+      <w:proofErr w:type="gramStart"/>
+      <w:r>
+        <w:t>d.MailingCity</w:t>
+      </w:r>
+      <w:proofErr w:type="spellEnd"/>
+      <w:proofErr w:type="gramEnd"/>
+      <w:r>
+        <w:t>}, {</w:t>
+      </w:r>
+      <w:proofErr w:type="spellStart"/>
+      <w:r>
+        <w:t>d.MailingProv</w:t>
+      </w:r>
+      <w:proofErr w:type="spellEnd"/>
+      <w:r>
+        <w:t>}</w:t>
       </w:r>
     </w:p>
     <w:p>
@@ -188,7 +226,17 @@
       <w:bookmarkStart w:id="2" w:name="Postal_Code"/>
       <w:bookmarkEnd w:id="2"/>
       <w:r>
-        <w:t>{d.PostCode}</w:t>
+        <w:t>{</w:t>
+      </w:r>
+      <w:proofErr w:type="spellStart"/>
+      <w:proofErr w:type="gramStart"/>
+      <w:r>
+        <w:t>d.PostCode</w:t>
+      </w:r>
+      <w:proofErr w:type="spellEnd"/>
+      <w:proofErr w:type="gramEnd"/>
+      <w:r>
+        <w:t>}</w:t>
       </w:r>
     </w:p>
     <w:p>
@@ -207,18 +255,33 @@
       <w:bookmarkStart w:id="3" w:name="Phone_Number"/>
       <w:bookmarkEnd w:id="3"/>
       <w:r>
-        <w:t>{d.</w:t>
-      </w:r>
-      <w:r>
-        <w:t>PhoneNumber}</w:t>
-      </w:r>
-    </w:p>
-    <w:p>
-      <w:pPr>
-        <w:pStyle w:val="BodyText"/>
-      </w:pPr>
-      <w:r>
-        <w:t>Licence Number:</w:t>
+        <w:t>{</w:t>
+      </w:r>
+      <w:proofErr w:type="spellStart"/>
+      <w:proofErr w:type="gramStart"/>
+      <w:r>
+        <w:t>d.</w:t>
+      </w:r>
+      <w:r>
+        <w:t>PhoneNumber</w:t>
+      </w:r>
+      <w:proofErr w:type="spellEnd"/>
+      <w:proofErr w:type="gramEnd"/>
+      <w:r>
+        <w:t>}</w:t>
+      </w:r>
+    </w:p>
+    <w:p>
+      <w:pPr>
+        <w:pStyle w:val="BodyText"/>
+      </w:pPr>
+      <w:proofErr w:type="spellStart"/>
+      <w:r>
+        <w:t>Licence</w:t>
+      </w:r>
+      <w:proofErr w:type="spellEnd"/>
+      <w:r>
+        <w:t xml:space="preserve"> Number:</w:t>
       </w:r>
       <w:r>
         <w:tab/>
@@ -226,8 +289,15 @@
       <w:bookmarkStart w:id="4" w:name="Licence_Number"/>
       <w:bookmarkEnd w:id="4"/>
       <w:r>
-        <w:t>{d.LicenceNumber</w:t>
-      </w:r>
+        <w:t>{</w:t>
+      </w:r>
+      <w:proofErr w:type="spellStart"/>
+      <w:proofErr w:type="gramStart"/>
+      <w:r>
+        <w:t>d.LicenceNumber</w:t>
+      </w:r>
+      <w:proofErr w:type="spellEnd"/>
+      <w:proofErr w:type="gramEnd"/>
       <w:r>
         <w:t>}</w:t>
       </w:r>
@@ -255,11 +325,16 @@
         <w:t>Our records indicate your</w:t>
       </w:r>
       <w:r>
-        <w:t xml:space="preserve"> Veterinary Drug Dispensing Licenc</w:t>
+        <w:t xml:space="preserve"> Veterinary Drug Dispensing </w:t>
+      </w:r>
+      <w:proofErr w:type="spellStart"/>
+      <w:r>
+        <w:t>Licenc</w:t>
       </w:r>
       <w:r>
         <w:t>e</w:t>
       </w:r>
+      <w:proofErr w:type="spellEnd"/>
       <w:r>
         <w:t xml:space="preserve"> expire</w:t>
       </w:r>
@@ -270,20 +345,36 @@
         <w:t xml:space="preserve"> on March 31st. </w:t>
       </w:r>
       <w:r>
-        <w:t xml:space="preserve"> To renew your licence you must re-write the Veterinary Drug Dispenser exam.  </w:t>
-      </w:r>
-    </w:p>
-    <w:p>
-      <w:pPr>
-        <w:pStyle w:val="BodyText"/>
-      </w:pPr>
-    </w:p>
-    <w:p>
-      <w:pPr>
-        <w:pStyle w:val="BodyText"/>
-      </w:pPr>
-      <w:r>
-        <w:t>The exam is open book and 1.5 hours in duration.  If you wish to take the bee products exam, an additional half hour will be allotted.  You can contact our office by calling toll free 1-877-877-2474 or 604-556-3093 to schedule an exam.</w:t>
+        <w:t xml:space="preserve"> To renew your </w:t>
+      </w:r>
+      <w:proofErr w:type="spellStart"/>
+      <w:proofErr w:type="gramStart"/>
+      <w:r>
+        <w:t>licence</w:t>
+      </w:r>
+      <w:proofErr w:type="spellEnd"/>
+      <w:proofErr w:type="gramEnd"/>
+      <w:r>
+        <w:t xml:space="preserve"> you must re-write the Veterinary Drug Dispenser exam.  </w:t>
+      </w:r>
+    </w:p>
+    <w:p>
+      <w:pPr>
+        <w:pStyle w:val="BodyText"/>
+      </w:pPr>
+    </w:p>
+    <w:p>
+      <w:pPr>
+        <w:pStyle w:val="BodyText"/>
+      </w:pPr>
+      <w:r>
+        <w:t xml:space="preserve">The exam is open book and 1.5 hours in duration.  If you wish to take the bee products exam, an additional half hour will be allotted.  You can contact our office by calling toll free 1-877-877-2474 or </w:t>
+      </w:r>
+      <w:r>
+        <w:t>778-666-0560</w:t>
+      </w:r>
+      <w:r>
+        <w:t xml:space="preserve"> to schedule an exam.</w:t>
       </w:r>
     </w:p>
     <w:p>
@@ -483,7 +574,7 @@
 </file>
 
 <file path=word/endnotes.xml><?xml version="1.0" encoding="utf-8"?>
-<w:endnotes xmlns:wpc="http://schemas.microsoft.com/office/word/2010/wordprocessingCanvas" xmlns:cx="http://schemas.microsoft.com/office/drawing/2014/chartex" xmlns:cx1="http://schemas.microsoft.com/office/drawing/2015/9/8/chartex" xmlns:cx2="http://schemas.microsoft.com/office/drawing/2015/10/21/chartex" xmlns:cx3="http://schemas.microsoft.com/office/drawing/2016/5/9/chartex" xmlns:cx4="http://schemas.microsoft.com/office/drawing/2016/5/10/chartex" xmlns:cx5="http://schemas.microsoft.com/office/drawing/2016/5/11/chartex" xmlns:cx6="http://schemas.microsoft.com/office/drawing/2016/5/12/chartex" xmlns:cx7="http://schemas.microsoft.com/office/drawing/2016/5/13/chartex" xmlns:cx8="http://schemas.microsoft.com/office/drawing/2016/5/14/chartex" xmlns:mc="http://schemas.openxmlformats.org/markup-compatibility/2006" xmlns:aink="http://schemas.microsoft.com/office/drawing/2016/ink" xmlns:am3d="http://schemas.microsoft.com/office/drawing/2017/model3d" xmlns:o="urn:schemas-microsoft-com:office:office" xmlns:r="http://schemas.openxmlformats.org/officeDocument/2006/relationships" xmlns:m="http://schemas.openxmlformats.org/officeDocument/2006/math" xmlns:v="urn:schemas-microsoft-com:vml" xmlns:wp14="http://schemas.microsoft.com/office/word/2010/wordprocessingDrawing" xmlns:wp="http://schemas.openxmlformats.org/drawingml/2006/wordprocessingDrawing" xmlns:w10="urn:schemas-microsoft-com:office:word" xmlns:w="http://schemas.openxmlformats.org/wordprocessingml/2006/main" xmlns:w14="http://schemas.microsoft.com/office/word/2010/wordml" xmlns:w15="http://schemas.microsoft.com/office/word/2012/wordml" xmlns:w16cex="http://schemas.microsoft.com/office/word/2018/wordml/cex" xmlns:w16cid="http://schemas.microsoft.com/office/word/2016/wordml/cid" xmlns:w16="http://schemas.microsoft.com/office/word/2018/wordml" xmlns:w16se="http://schemas.microsoft.com/office/word/2015/wordml/symex" xmlns:wpg="http://schemas.microsoft.com/office/word/2010/wordprocessingGroup" xmlns:wpi="http://schemas.microsoft.com/office/word/2010/wordprocessingInk" xmlns:wne="http://schemas.microsoft.com/office/word/2006/wordml" xmlns:wps="http://schemas.microsoft.com/office/word/2010/wordprocessingShape" mc:Ignorable="w14 w15 w16se w16cid w16 w16cex wp14">
+<w:endnotes xmlns:wpc="http://schemas.microsoft.com/office/word/2010/wordprocessingCanvas" xmlns:cx="http://schemas.microsoft.com/office/drawing/2014/chartex" xmlns:cx1="http://schemas.microsoft.com/office/drawing/2015/9/8/chartex" xmlns:cx2="http://schemas.microsoft.com/office/drawing/2015/10/21/chartex" xmlns:cx3="http://schemas.microsoft.com/office/drawing/2016/5/9/chartex" xmlns:cx4="http://schemas.microsoft.com/office/drawing/2016/5/10/chartex" xmlns:cx5="http://schemas.microsoft.com/office/drawing/2016/5/11/chartex" xmlns:cx6="http://schemas.microsoft.com/office/drawing/2016/5/12/chartex" xmlns:cx7="http://schemas.microsoft.com/office/drawing/2016/5/13/chartex" xmlns:cx8="http://schemas.microsoft.com/office/drawing/2016/5/14/chartex" xmlns:mc="http://schemas.openxmlformats.org/markup-compatibility/2006" xmlns:aink="http://schemas.microsoft.com/office/drawing/2016/ink" xmlns:am3d="http://schemas.microsoft.com/office/drawing/2017/model3d" xmlns:o="urn:schemas-microsoft-com:office:office" xmlns:oel="http://schemas.microsoft.com/office/2019/extlst" xmlns:r="http://schemas.openxmlformats.org/officeDocument/2006/relationships" xmlns:m="http://schemas.openxmlformats.org/officeDocument/2006/math" xmlns:v="urn:schemas-microsoft-com:vml" xmlns:wp14="http://schemas.microsoft.com/office/word/2010/wordprocessingDrawing" xmlns:wp="http://schemas.openxmlformats.org/drawingml/2006/wordprocessingDrawing" xmlns:w10="urn:schemas-microsoft-com:office:word" xmlns:w="http://schemas.openxmlformats.org/wordprocessingml/2006/main" xmlns:w14="http://schemas.microsoft.com/office/word/2010/wordml" xmlns:w15="http://schemas.microsoft.com/office/word/2012/wordml" xmlns:w16cex="http://schemas.microsoft.com/office/word/2018/wordml/cex" xmlns:w16cid="http://schemas.microsoft.com/office/word/2016/wordml/cid" xmlns:w16="http://schemas.microsoft.com/office/word/2018/wordml" xmlns:w16sdtdh="http://schemas.microsoft.com/office/word/2020/wordml/sdtdatahash" xmlns:w16se="http://schemas.microsoft.com/office/word/2015/wordml/symex" xmlns:wpg="http://schemas.microsoft.com/office/word/2010/wordprocessingGroup" xmlns:wpi="http://schemas.microsoft.com/office/word/2010/wordprocessingInk" xmlns:wne="http://schemas.microsoft.com/office/word/2006/wordml" xmlns:wps="http://schemas.microsoft.com/office/word/2010/wordprocessingShape" mc:Ignorable="w14 w15 w16se w16cid w16 w16cex w16sdtdh wp14">
   <w:endnote w:type="separator" w:id="-1">
     <w:p>
       <w:r>
@@ -505,7 +596,7 @@
 </file>
 
 <file path=word/footer1.xml><?xml version="1.0" encoding="utf-8"?>
-<w:ftr xmlns:wpc="http://schemas.microsoft.com/office/word/2010/wordprocessingCanvas" xmlns:cx="http://schemas.microsoft.com/office/drawing/2014/chartex" xmlns:cx1="http://schemas.microsoft.com/office/drawing/2015/9/8/chartex" xmlns:cx2="http://schemas.microsoft.com/office/drawing/2015/10/21/chartex" xmlns:cx3="http://schemas.microsoft.com/office/drawing/2016/5/9/chartex" xmlns:cx4="http://schemas.microsoft.com/office/drawing/2016/5/10/chartex" xmlns:cx5="http://schemas.microsoft.com/office/drawing/2016/5/11/chartex" xmlns:cx6="http://schemas.microsoft.com/office/drawing/2016/5/12/chartex" xmlns:cx7="http://schemas.microsoft.com/office/drawing/2016/5/13/chartex" xmlns:cx8="http://schemas.microsoft.com/office/drawing/2016/5/14/chartex" xmlns:mc="http://schemas.openxmlformats.org/markup-compatibility/2006" xmlns:aink="http://schemas.microsoft.com/office/drawing/2016/ink" xmlns:am3d="http://schemas.microsoft.com/office/drawing/2017/model3d" xmlns:o="urn:schemas-microsoft-com:office:office" xmlns:r="http://schemas.openxmlformats.org/officeDocument/2006/relationships" xmlns:m="http://schemas.openxmlformats.org/officeDocument/2006/math" xmlns:v="urn:schemas-microsoft-com:vml" xmlns:wp14="http://schemas.microsoft.com/office/word/2010/wordprocessingDrawing" xmlns:wp="http://schemas.openxmlformats.org/drawingml/2006/wordprocessingDrawing" xmlns:w10="urn:schemas-microsoft-com:office:word" xmlns:w="http://schemas.openxmlformats.org/wordprocessingml/2006/main" xmlns:w14="http://schemas.microsoft.com/office/word/2010/wordml" xmlns:w15="http://schemas.microsoft.com/office/word/2012/wordml" xmlns:w16cex="http://schemas.microsoft.com/office/word/2018/wordml/cex" xmlns:w16cid="http://schemas.microsoft.com/office/word/2016/wordml/cid" xmlns:w16="http://schemas.microsoft.com/office/word/2018/wordml" xmlns:w16se="http://schemas.microsoft.com/office/word/2015/wordml/symex" xmlns:wpg="http://schemas.microsoft.com/office/word/2010/wordprocessingGroup" xmlns:wpi="http://schemas.microsoft.com/office/word/2010/wordprocessingInk" xmlns:wne="http://schemas.microsoft.com/office/word/2006/wordml" xmlns:wps="http://schemas.microsoft.com/office/word/2010/wordprocessingShape" mc:Ignorable="w14 w15 w16se w16cid w16 w16cex wp14">
+<w:ftr xmlns:wpc="http://schemas.microsoft.com/office/word/2010/wordprocessingCanvas" xmlns:cx="http://schemas.microsoft.com/office/drawing/2014/chartex" xmlns:cx1="http://schemas.microsoft.com/office/drawing/2015/9/8/chartex" xmlns:cx2="http://schemas.microsoft.com/office/drawing/2015/10/21/chartex" xmlns:cx3="http://schemas.microsoft.com/office/drawing/2016/5/9/chartex" xmlns:cx4="http://schemas.microsoft.com/office/drawing/2016/5/10/chartex" xmlns:cx5="http://schemas.microsoft.com/office/drawing/2016/5/11/chartex" xmlns:cx6="http://schemas.microsoft.com/office/drawing/2016/5/12/chartex" xmlns:cx7="http://schemas.microsoft.com/office/drawing/2016/5/13/chartex" xmlns:cx8="http://schemas.microsoft.com/office/drawing/2016/5/14/chartex" xmlns:mc="http://schemas.openxmlformats.org/markup-compatibility/2006" xmlns:aink="http://schemas.microsoft.com/office/drawing/2016/ink" xmlns:am3d="http://schemas.microsoft.com/office/drawing/2017/model3d" xmlns:o="urn:schemas-microsoft-com:office:office" xmlns:oel="http://schemas.microsoft.com/office/2019/extlst" xmlns:r="http://schemas.openxmlformats.org/officeDocument/2006/relationships" xmlns:m="http://schemas.openxmlformats.org/officeDocument/2006/math" xmlns:v="urn:schemas-microsoft-com:vml" xmlns:wp14="http://schemas.microsoft.com/office/word/2010/wordprocessingDrawing" xmlns:wp="http://schemas.openxmlformats.org/drawingml/2006/wordprocessingDrawing" xmlns:w10="urn:schemas-microsoft-com:office:word" xmlns:w="http://schemas.openxmlformats.org/wordprocessingml/2006/main" xmlns:w14="http://schemas.microsoft.com/office/word/2010/wordml" xmlns:w15="http://schemas.microsoft.com/office/word/2012/wordml" xmlns:w16cex="http://schemas.microsoft.com/office/word/2018/wordml/cex" xmlns:w16cid="http://schemas.microsoft.com/office/word/2016/wordml/cid" xmlns:w16="http://schemas.microsoft.com/office/word/2018/wordml" xmlns:w16sdtdh="http://schemas.microsoft.com/office/word/2020/wordml/sdtdatahash" xmlns:w16se="http://schemas.microsoft.com/office/word/2015/wordml/symex" xmlns:wpg="http://schemas.microsoft.com/office/word/2010/wordprocessingGroup" xmlns:wpi="http://schemas.microsoft.com/office/word/2010/wordprocessingInk" xmlns:wne="http://schemas.microsoft.com/office/word/2006/wordml" xmlns:wps="http://schemas.microsoft.com/office/word/2010/wordprocessingShape" mc:Ignorable="w14 w15 w16se w16cid w16 w16cex w16sdtdh wp14">
   <w:p>
     <w:pPr>
       <w:pStyle w:val="Footer"/>
@@ -737,7 +828,7 @@
 </file>
 
 <file path=word/footnotes.xml><?xml version="1.0" encoding="utf-8"?>
-<w:footnotes xmlns:wpc="http://schemas.microsoft.com/office/word/2010/wordprocessingCanvas" xmlns:cx="http://schemas.microsoft.com/office/drawing/2014/chartex" xmlns:cx1="http://schemas.microsoft.com/office/drawing/2015/9/8/chartex" xmlns:cx2="http://schemas.microsoft.com/office/drawing/2015/10/21/chartex" xmlns:cx3="http://schemas.microsoft.com/office/drawing/2016/5/9/chartex" xmlns:cx4="http://schemas.microsoft.com/office/drawing/2016/5/10/chartex" xmlns:cx5="http://schemas.microsoft.com/office/drawing/2016/5/11/chartex" xmlns:cx6="http://schemas.microsoft.com/office/drawing/2016/5/12/chartex" xmlns:cx7="http://schemas.microsoft.com/office/drawing/2016/5/13/chartex" xmlns:cx8="http://schemas.microsoft.com/office/drawing/2016/5/14/chartex" xmlns:mc="http://schemas.openxmlformats.org/markup-compatibility/2006" xmlns:aink="http://schemas.microsoft.com/office/drawing/2016/ink" xmlns:am3d="http://schemas.microsoft.com/office/drawing/2017/model3d" xmlns:o="urn:schemas-microsoft-com:office:office" xmlns:r="http://schemas.openxmlformats.org/officeDocument/2006/relationships" xmlns:m="http://schemas.openxmlformats.org/officeDocument/2006/math" xmlns:v="urn:schemas-microsoft-com:vml" xmlns:wp14="http://schemas.microsoft.com/office/word/2010/wordprocessingDrawing" xmlns:wp="http://schemas.openxmlformats.org/drawingml/2006/wordprocessingDrawing" xmlns:w10="urn:schemas-microsoft-com:office:word" xmlns:w="http://schemas.openxmlformats.org/wordprocessingml/2006/main" xmlns:w14="http://schemas.microsoft.com/office/word/2010/wordml" xmlns:w15="http://schemas.microsoft.com/office/word/2012/wordml" xmlns:w16cex="http://schemas.microsoft.com/office/word/2018/wordml/cex" xmlns:w16cid="http://schemas.microsoft.com/office/word/2016/wordml/cid" xmlns:w16="http://schemas.microsoft.com/office/word/2018/wordml" xmlns:w16se="http://schemas.microsoft.com/office/word/2015/wordml/symex" xmlns:wpg="http://schemas.microsoft.com/office/word/2010/wordprocessingGroup" xmlns:wpi="http://schemas.microsoft.com/office/word/2010/wordprocessingInk" xmlns:wne="http://schemas.microsoft.com/office/word/2006/wordml" xmlns:wps="http://schemas.microsoft.com/office/word/2010/wordprocessingShape" mc:Ignorable="w14 w15 w16se w16cid w16 w16cex wp14">
+<w:footnotes xmlns:wpc="http://schemas.microsoft.com/office/word/2010/wordprocessingCanvas" xmlns:cx="http://schemas.microsoft.com/office/drawing/2014/chartex" xmlns:cx1="http://schemas.microsoft.com/office/drawing/2015/9/8/chartex" xmlns:cx2="http://schemas.microsoft.com/office/drawing/2015/10/21/chartex" xmlns:cx3="http://schemas.microsoft.com/office/drawing/2016/5/9/chartex" xmlns:cx4="http://schemas.microsoft.com/office/drawing/2016/5/10/chartex" xmlns:cx5="http://schemas.microsoft.com/office/drawing/2016/5/11/chartex" xmlns:cx6="http://schemas.microsoft.com/office/drawing/2016/5/12/chartex" xmlns:cx7="http://schemas.microsoft.com/office/drawing/2016/5/13/chartex" xmlns:cx8="http://schemas.microsoft.com/office/drawing/2016/5/14/chartex" xmlns:mc="http://schemas.openxmlformats.org/markup-compatibility/2006" xmlns:aink="http://schemas.microsoft.com/office/drawing/2016/ink" xmlns:am3d="http://schemas.microsoft.com/office/drawing/2017/model3d" xmlns:o="urn:schemas-microsoft-com:office:office" xmlns:oel="http://schemas.microsoft.com/office/2019/extlst" xmlns:r="http://schemas.openxmlformats.org/officeDocument/2006/relationships" xmlns:m="http://schemas.openxmlformats.org/officeDocument/2006/math" xmlns:v="urn:schemas-microsoft-com:vml" xmlns:wp14="http://schemas.microsoft.com/office/word/2010/wordprocessingDrawing" xmlns:wp="http://schemas.openxmlformats.org/drawingml/2006/wordprocessingDrawing" xmlns:w10="urn:schemas-microsoft-com:office:word" xmlns:w="http://schemas.openxmlformats.org/wordprocessingml/2006/main" xmlns:w14="http://schemas.microsoft.com/office/word/2010/wordml" xmlns:w15="http://schemas.microsoft.com/office/word/2012/wordml" xmlns:w16cex="http://schemas.microsoft.com/office/word/2018/wordml/cex" xmlns:w16cid="http://schemas.microsoft.com/office/word/2016/wordml/cid" xmlns:w16="http://schemas.microsoft.com/office/word/2018/wordml" xmlns:w16sdtdh="http://schemas.microsoft.com/office/word/2020/wordml/sdtdatahash" xmlns:w16se="http://schemas.microsoft.com/office/word/2015/wordml/symex" xmlns:wpg="http://schemas.microsoft.com/office/word/2010/wordprocessingGroup" xmlns:wpi="http://schemas.microsoft.com/office/word/2010/wordprocessingInk" xmlns:wne="http://schemas.microsoft.com/office/word/2006/wordml" xmlns:wps="http://schemas.microsoft.com/office/word/2010/wordprocessingShape" mc:Ignorable="w14 w15 w16se w16cid w16 w16cex w16sdtdh wp14">
   <w:footnote w:type="separator" w:id="-1">
     <w:p>
       <w:r>
@@ -759,7 +850,7 @@
 </file>
 
 <file path=word/header1.xml><?xml version="1.0" encoding="utf-8"?>
-<w:hdr xmlns:wpc="http://schemas.microsoft.com/office/word/2010/wordprocessingCanvas" xmlns:cx="http://schemas.microsoft.com/office/drawing/2014/chartex" xmlns:cx1="http://schemas.microsoft.com/office/drawing/2015/9/8/chartex" xmlns:cx2="http://schemas.microsoft.com/office/drawing/2015/10/21/chartex" xmlns:cx3="http://schemas.microsoft.com/office/drawing/2016/5/9/chartex" xmlns:cx4="http://schemas.microsoft.com/office/drawing/2016/5/10/chartex" xmlns:cx5="http://schemas.microsoft.com/office/drawing/2016/5/11/chartex" xmlns:cx6="http://schemas.microsoft.com/office/drawing/2016/5/12/chartex" xmlns:cx7="http://schemas.microsoft.com/office/drawing/2016/5/13/chartex" xmlns:cx8="http://schemas.microsoft.com/office/drawing/2016/5/14/chartex" xmlns:mc="http://schemas.openxmlformats.org/markup-compatibility/2006" xmlns:aink="http://schemas.microsoft.com/office/drawing/2016/ink" xmlns:am3d="http://schemas.microsoft.com/office/drawing/2017/model3d" xmlns:o="urn:schemas-microsoft-com:office:office" xmlns:r="http://schemas.openxmlformats.org/officeDocument/2006/relationships" xmlns:m="http://schemas.openxmlformats.org/officeDocument/2006/math" xmlns:v="urn:schemas-microsoft-com:vml" xmlns:wp14="http://schemas.microsoft.com/office/word/2010/wordprocessingDrawing" xmlns:wp="http://schemas.openxmlformats.org/drawingml/2006/wordprocessingDrawing" xmlns:w10="urn:schemas-microsoft-com:office:word" xmlns:w="http://schemas.openxmlformats.org/wordprocessingml/2006/main" xmlns:w14="http://schemas.microsoft.com/office/word/2010/wordml" xmlns:w15="http://schemas.microsoft.com/office/word/2012/wordml" xmlns:w16cex="http://schemas.microsoft.com/office/word/2018/wordml/cex" xmlns:w16cid="http://schemas.microsoft.com/office/word/2016/wordml/cid" xmlns:w16="http://schemas.microsoft.com/office/word/2018/wordml" xmlns:w16se="http://schemas.microsoft.com/office/word/2015/wordml/symex" xmlns:wpg="http://schemas.microsoft.com/office/word/2010/wordprocessingGroup" xmlns:wpi="http://schemas.microsoft.com/office/word/2010/wordprocessingInk" xmlns:wne="http://schemas.microsoft.com/office/word/2006/wordml" xmlns:wps="http://schemas.microsoft.com/office/word/2010/wordprocessingShape" mc:Ignorable="w14 w15 w16se w16cid w16 w16cex wp14">
+<w:hdr xmlns:wpc="http://schemas.microsoft.com/office/word/2010/wordprocessingCanvas" xmlns:cx="http://schemas.microsoft.com/office/drawing/2014/chartex" xmlns:cx1="http://schemas.microsoft.com/office/drawing/2015/9/8/chartex" xmlns:cx2="http://schemas.microsoft.com/office/drawing/2015/10/21/chartex" xmlns:cx3="http://schemas.microsoft.com/office/drawing/2016/5/9/chartex" xmlns:cx4="http://schemas.microsoft.com/office/drawing/2016/5/10/chartex" xmlns:cx5="http://schemas.microsoft.com/office/drawing/2016/5/11/chartex" xmlns:cx6="http://schemas.microsoft.com/office/drawing/2016/5/12/chartex" xmlns:cx7="http://schemas.microsoft.com/office/drawing/2016/5/13/chartex" xmlns:cx8="http://schemas.microsoft.com/office/drawing/2016/5/14/chartex" xmlns:mc="http://schemas.openxmlformats.org/markup-compatibility/2006" xmlns:aink="http://schemas.microsoft.com/office/drawing/2016/ink" xmlns:am3d="http://schemas.microsoft.com/office/drawing/2017/model3d" xmlns:o="urn:schemas-microsoft-com:office:office" xmlns:oel="http://schemas.microsoft.com/office/2019/extlst" xmlns:r="http://schemas.openxmlformats.org/officeDocument/2006/relationships" xmlns:m="http://schemas.openxmlformats.org/officeDocument/2006/math" xmlns:v="urn:schemas-microsoft-com:vml" xmlns:wp14="http://schemas.microsoft.com/office/word/2010/wordprocessingDrawing" xmlns:wp="http://schemas.openxmlformats.org/drawingml/2006/wordprocessingDrawing" xmlns:w10="urn:schemas-microsoft-com:office:word" xmlns:w="http://schemas.openxmlformats.org/wordprocessingml/2006/main" xmlns:w14="http://schemas.microsoft.com/office/word/2010/wordml" xmlns:w15="http://schemas.microsoft.com/office/word/2012/wordml" xmlns:w16cex="http://schemas.microsoft.com/office/word/2018/wordml/cex" xmlns:w16cid="http://schemas.microsoft.com/office/word/2016/wordml/cid" xmlns:w16="http://schemas.microsoft.com/office/word/2018/wordml" xmlns:w16sdtdh="http://schemas.microsoft.com/office/word/2020/wordml/sdtdatahash" xmlns:w16se="http://schemas.microsoft.com/office/word/2015/wordml/symex" xmlns:wpg="http://schemas.microsoft.com/office/word/2010/wordprocessingGroup" xmlns:wpi="http://schemas.microsoft.com/office/word/2010/wordprocessingInk" xmlns:wne="http://schemas.microsoft.com/office/word/2006/wordml" xmlns:wps="http://schemas.microsoft.com/office/word/2010/wordprocessingShape" mc:Ignorable="w14 w15 w16se w16cid w16 w16cex w16sdtdh wp14">
   <w:tbl>
     <w:tblPr>
       <w:tblW w:w="0" w:type="auto"/>
@@ -803,7 +894,7 @@
 </file>
 
 <file path=word/styles.xml><?xml version="1.0" encoding="utf-8"?>
-<w:styles xmlns:mc="http://schemas.openxmlformats.org/markup-compatibility/2006" xmlns:r="http://schemas.openxmlformats.org/officeDocument/2006/relationships" xmlns:w="http://schemas.openxmlformats.org/wordprocessingml/2006/main" xmlns:w14="http://schemas.microsoft.com/office/word/2010/wordml" xmlns:w15="http://schemas.microsoft.com/office/word/2012/wordml" xmlns:w16cex="http://schemas.microsoft.com/office/word/2018/wordml/cex" xmlns:w16cid="http://schemas.microsoft.com/office/word/2016/wordml/cid" xmlns:w16="http://schemas.microsoft.com/office/word/2018/wordml" xmlns:w16se="http://schemas.microsoft.com/office/word/2015/wordml/symex" mc:Ignorable="w14 w15 w16se w16cid w16 w16cex">
+<w:styles xmlns:mc="http://schemas.openxmlformats.org/markup-compatibility/2006" xmlns:r="http://schemas.openxmlformats.org/officeDocument/2006/relationships" xmlns:w="http://schemas.openxmlformats.org/wordprocessingml/2006/main" xmlns:w14="http://schemas.microsoft.com/office/word/2010/wordml" xmlns:w15="http://schemas.microsoft.com/office/word/2012/wordml" xmlns:w16cex="http://schemas.microsoft.com/office/word/2018/wordml/cex" xmlns:w16cid="http://schemas.microsoft.com/office/word/2016/wordml/cid" xmlns:w16="http://schemas.microsoft.com/office/word/2018/wordml" xmlns:w16sdtdh="http://schemas.microsoft.com/office/word/2020/wordml/sdtdatahash" xmlns:w16se="http://schemas.microsoft.com/office/word/2015/wordml/symex" mc:Ignorable="w14 w15 w16se w16cid w16 w16cex w16sdtdh">
   <w:docDefaults>
     <w:rPrDefault>
       <w:rPr>
@@ -1610,21 +1701,6 @@
 </file>
 
 <file path=customXml/item1.xml><?xml version="1.0" encoding="utf-8"?>
-<?mso-contentType ?>
-<FormTemplates xmlns="http://schemas.microsoft.com/sharepoint/v3/contenttype/forms">
-  <Display>DocumentLibraryForm</Display>
-  <Edit>DocumentLibraryForm</Edit>
-  <New>DocumentLibraryForm</New>
-</FormTemplates>
-</file>
-
-<file path=customXml/item2.xml><?xml version="1.0" encoding="utf-8"?>
-<p:properties xmlns:p="http://schemas.microsoft.com/office/2006/metadata/properties" xmlns:xsi="http://www.w3.org/2001/XMLSchema-instance" xmlns:pc="http://schemas.microsoft.com/office/infopath/2007/PartnerControls">
-  <documentManagement/>
-</p:properties>
-</file>
-
-<file path=customXml/item3.xml><?xml version="1.0" encoding="utf-8"?>
 <ct:contentTypeSchema xmlns:ct="http://schemas.microsoft.com/office/2006/metadata/contentType" xmlns:ma="http://schemas.microsoft.com/office/2006/metadata/properties/metaAttributes" ct:_="" ma:_="" ma:contentTypeName="Document" ma:contentTypeID="0x010100B8CBF3948AF16E4A9427EB9CB0C3AFDB" ma:contentTypeVersion="11" ma:contentTypeDescription="Create a new document." ma:contentTypeScope="" ma:versionID="9fc8a81a77eeb73bda9729b3f784b8c4">
   <xsd:schema xmlns:xsd="http://www.w3.org/2001/XMLSchema" xmlns:xs="http://www.w3.org/2001/XMLSchema" xmlns:p="http://schemas.microsoft.com/office/2006/metadata/properties" xmlns:ns2="bc8b8595-9fa1-49bc-a016-2621e7bde64e" xmlns:ns3="e1c8ebbc-f196-4c28-98e9-1900bd408e79" targetNamespace="http://schemas.microsoft.com/office/2006/metadata/properties" ma:root="true" ma:fieldsID="88ad40c7f0e134defa4acd5e486d3459" ns2:_="" ns3:_="">
     <xsd:import namespace="bc8b8595-9fa1-49bc-a016-2621e7bde64e"/>
@@ -1835,24 +1911,22 @@
 </ct:contentTypeSchema>
 </file>
 
-<file path=customXml/itemProps1.xml><?xml version="1.0" encoding="utf-8"?>
-<ds:datastoreItem xmlns:ds="http://schemas.openxmlformats.org/officeDocument/2006/customXml" ds:itemID="{E0D68E11-FA7A-48B1-A1FF-5D4809D09C08}">
-  <ds:schemaRefs>
-    <ds:schemaRef ds:uri="http://schemas.microsoft.com/sharepoint/v3/contenttype/forms"/>
-  </ds:schemaRefs>
-</ds:datastoreItem>
+<file path=customXml/item2.xml><?xml version="1.0" encoding="utf-8"?>
+<p:properties xmlns:p="http://schemas.microsoft.com/office/2006/metadata/properties" xmlns:xsi="http://www.w3.org/2001/XMLSchema-instance" xmlns:pc="http://schemas.microsoft.com/office/infopath/2007/PartnerControls">
+  <documentManagement/>
+</p:properties>
 </file>
 
-<file path=customXml/itemProps2.xml><?xml version="1.0" encoding="utf-8"?>
-<ds:datastoreItem xmlns:ds="http://schemas.openxmlformats.org/officeDocument/2006/customXml" ds:itemID="{1CF580F7-F8AA-40F3-AA37-997638CE8CF8}">
-  <ds:schemaRefs>
-    <ds:schemaRef ds:uri="http://schemas.microsoft.com/office/2006/metadata/properties"/>
-    <ds:schemaRef ds:uri="http://schemas.microsoft.com/office/infopath/2007/PartnerControls"/>
-  </ds:schemaRefs>
-</ds:datastoreItem>
+<file path=customXml/item3.xml><?xml version="1.0" encoding="utf-8"?>
+<?mso-contentType ?>
+<FormTemplates xmlns="http://schemas.microsoft.com/sharepoint/v3/contenttype/forms">
+  <Display>DocumentLibraryForm</Display>
+  <Edit>DocumentLibraryForm</Edit>
+  <New>DocumentLibraryForm</New>
+</FormTemplates>
 </file>
 
-<file path=customXml/itemProps3.xml><?xml version="1.0" encoding="utf-8"?>
+<file path=customXml/itemProps1.xml><?xml version="1.0" encoding="utf-8"?>
 <ds:datastoreItem xmlns:ds="http://schemas.openxmlformats.org/officeDocument/2006/customXml" ds:itemID="{A613D92A-BF44-4EB2-AC9C-6CFCFCBFEA00}">
   <ds:schemaRefs>
     <ds:schemaRef ds:uri="http://schemas.microsoft.com/office/2006/metadata/contentType"/>
@@ -1869,4 +1943,21 @@
     <ds:schemaRef ds:uri="http://schemas.microsoft.com/internal/obd"/>
   </ds:schemaRefs>
 </ds:datastoreItem>
+</file>
+
+<file path=customXml/itemProps2.xml><?xml version="1.0" encoding="utf-8"?>
+<ds:datastoreItem xmlns:ds="http://schemas.openxmlformats.org/officeDocument/2006/customXml" ds:itemID="{1CF580F7-F8AA-40F3-AA37-997638CE8CF8}">
+  <ds:schemaRefs>
+    <ds:schemaRef ds:uri="http://schemas.microsoft.com/office/2006/metadata/properties"/>
+    <ds:schemaRef ds:uri="http://schemas.microsoft.com/office/infopath/2007/PartnerControls"/>
+  </ds:schemaRefs>
+</ds:datastoreItem>
+</file>
+
+<file path=customXml/itemProps3.xml><?xml version="1.0" encoding="utf-8"?>
+<ds:datastoreItem xmlns:ds="http://schemas.openxmlformats.org/officeDocument/2006/customXml" ds:itemID="{E0D68E11-FA7A-48B1-A1FF-5D4809D09C08}">
+  <ds:schemaRefs>
+    <ds:schemaRef ds:uri="http://schemas.microsoft.com/sharepoint/v3/contenttype/forms"/>
+  </ds:schemaRefs>
+</ds:datastoreItem>
 </file>
--- a/app/server/static/templates/notices/Renewal_VetDrugDispenser_Template.docx
+++ b/app/server/static/templates/notices/Renewal_VetDrugDispenser_Template.docx
@@ -12,10 +12,10 @@
           <w:noProof/>
         </w:rPr>
         <w:drawing>
-          <wp:inline distT="0" distB="0" distL="0" distR="0" wp14:anchorId="0C36691D" wp14:editId="1073C3EA">
-            <wp:extent cx="2926080" cy="1244745"/>
-            <wp:effectExtent l="0" t="0" r="0" b="0"/>
-            <wp:docPr id="2" name="Picture 2" descr="A picture containing text&#10;&#10;Description automatically generated"/>
+          <wp:inline distT="0" distB="0" distL="0" distR="0" wp14:anchorId="03C53254" wp14:editId="28E759AF">
+            <wp:extent cx="3114675" cy="1571625"/>
+            <wp:effectExtent l="0" t="0" r="9525" b="9525"/>
+            <wp:docPr id="1" name="Picture 1"/>
             <wp:cNvGraphicFramePr>
               <a:graphicFrameLocks xmlns:a="http://schemas.openxmlformats.org/drawingml/2006/main" noChangeAspect="1"/>
             </wp:cNvGraphicFramePr>
@@ -23,29 +23,36 @@
               <a:graphicData uri="http://schemas.openxmlformats.org/drawingml/2006/picture">
                 <pic:pic xmlns:pic="http://schemas.openxmlformats.org/drawingml/2006/picture">
                   <pic:nvPicPr>
-                    <pic:cNvPr id="2" name="Picture 2" descr="A picture containing text&#10;&#10;Description automatically generated"/>
-                    <pic:cNvPicPr/>
+                    <pic:cNvPr id="0" name="Picture 1"/>
+                    <pic:cNvPicPr>
+                      <a:picLocks noChangeAspect="1" noChangeArrowheads="1"/>
+                    </pic:cNvPicPr>
                   </pic:nvPicPr>
                   <pic:blipFill>
-                    <a:blip r:embed="rId9">
+                    <a:blip r:embed="rId9" cstate="print">
                       <a:extLst>
                         <a:ext uri="{28A0092B-C50C-407E-A947-70E740481C1C}">
                           <a14:useLocalDpi xmlns:a14="http://schemas.microsoft.com/office/drawing/2010/main" val="0"/>
                         </a:ext>
                       </a:extLst>
                     </a:blip>
+                    <a:srcRect/>
                     <a:stretch>
                       <a:fillRect/>
                     </a:stretch>
                   </pic:blipFill>
-                  <pic:spPr>
+                  <pic:spPr bwMode="auto">
                     <a:xfrm>
                       <a:off x="0" y="0"/>
-                      <a:ext cx="2954485" cy="1256828"/>
+                      <a:ext cx="3114675" cy="1571625"/>
                     </a:xfrm>
                     <a:prstGeom prst="rect">
                       <a:avLst/>
                     </a:prstGeom>
+                    <a:noFill/>
+                    <a:ln>
+                      <a:noFill/>
+                    </a:ln>
                   </pic:spPr>
                 </pic:pic>
               </a:graphicData>
@@ -135,17 +142,7 @@
       <w:bookmarkStart w:id="0" w:name="Client"/>
       <w:bookmarkEnd w:id="0"/>
       <w:r>
-        <w:t>{</w:t>
-      </w:r>
-      <w:proofErr w:type="spellStart"/>
-      <w:proofErr w:type="gramStart"/>
-      <w:r>
-        <w:t>d.LastFirstName</w:t>
-      </w:r>
-      <w:proofErr w:type="spellEnd"/>
-      <w:proofErr w:type="gramEnd"/>
-      <w:r>
-        <w:t>}</w:t>
+        <w:t>{d.LastFirstName}</w:t>
       </w:r>
     </w:p>
     <w:p>
@@ -164,17 +161,7 @@
       <w:bookmarkStart w:id="1" w:name="Address1"/>
       <w:bookmarkEnd w:id="1"/>
       <w:r>
-        <w:t>{</w:t>
-      </w:r>
-      <w:proofErr w:type="spellStart"/>
-      <w:proofErr w:type="gramStart"/>
-      <w:r>
-        <w:t>d.MailingAddress</w:t>
-      </w:r>
-      <w:proofErr w:type="spellEnd"/>
-      <w:proofErr w:type="gramEnd"/>
-      <w:r>
-        <w:t>}</w:t>
+        <w:t>{d.MailingAddress}</w:t>
       </w:r>
     </w:p>
     <w:p>
@@ -189,25 +176,7 @@
       </w:r>
       <w:r>
         <w:tab/>
-        <w:t>{</w:t>
-      </w:r>
-      <w:proofErr w:type="spellStart"/>
-      <w:proofErr w:type="gramStart"/>
-      <w:r>
-        <w:t>d.MailingCity</w:t>
-      </w:r>
-      <w:proofErr w:type="spellEnd"/>
-      <w:proofErr w:type="gramEnd"/>
-      <w:r>
-        <w:t>}, {</w:t>
-      </w:r>
-      <w:proofErr w:type="spellStart"/>
-      <w:r>
-        <w:t>d.MailingProv</w:t>
-      </w:r>
-      <w:proofErr w:type="spellEnd"/>
-      <w:r>
-        <w:t>}</w:t>
+        <w:t>{d.MailingCity}, {d.MailingProv}</w:t>
       </w:r>
     </w:p>
     <w:p>
@@ -226,17 +195,7 @@
       <w:bookmarkStart w:id="2" w:name="Postal_Code"/>
       <w:bookmarkEnd w:id="2"/>
       <w:r>
-        <w:t>{</w:t>
-      </w:r>
-      <w:proofErr w:type="spellStart"/>
-      <w:proofErr w:type="gramStart"/>
-      <w:r>
-        <w:t>d.PostCode</w:t>
-      </w:r>
-      <w:proofErr w:type="spellEnd"/>
-      <w:proofErr w:type="gramEnd"/>
-      <w:r>
-        <w:t>}</w:t>
+        <w:t>{d.PostCode}</w:t>
       </w:r>
     </w:p>
     <w:p>
@@ -255,33 +214,18 @@
       <w:bookmarkStart w:id="3" w:name="Phone_Number"/>
       <w:bookmarkEnd w:id="3"/>
       <w:r>
-        <w:t>{</w:t>
-      </w:r>
-      <w:proofErr w:type="spellStart"/>
-      <w:proofErr w:type="gramStart"/>
-      <w:r>
-        <w:t>d.</w:t>
-      </w:r>
-      <w:r>
-        <w:t>PhoneNumber</w:t>
-      </w:r>
-      <w:proofErr w:type="spellEnd"/>
-      <w:proofErr w:type="gramEnd"/>
-      <w:r>
-        <w:t>}</w:t>
-      </w:r>
-    </w:p>
-    <w:p>
-      <w:pPr>
-        <w:pStyle w:val="BodyText"/>
-      </w:pPr>
-      <w:proofErr w:type="spellStart"/>
-      <w:r>
-        <w:t>Licence</w:t>
-      </w:r>
-      <w:proofErr w:type="spellEnd"/>
-      <w:r>
-        <w:t xml:space="preserve"> Number:</w:t>
+        <w:t>{d.</w:t>
+      </w:r>
+      <w:r>
+        <w:t>PhoneNumber}</w:t>
+      </w:r>
+    </w:p>
+    <w:p>
+      <w:pPr>
+        <w:pStyle w:val="BodyText"/>
+      </w:pPr>
+      <w:r>
+        <w:t>Licence Number:</w:t>
       </w:r>
       <w:r>
         <w:tab/>
@@ -289,15 +233,8 @@
       <w:bookmarkStart w:id="4" w:name="Licence_Number"/>
       <w:bookmarkEnd w:id="4"/>
       <w:r>
-        <w:t>{</w:t>
-      </w:r>
-      <w:proofErr w:type="spellStart"/>
-      <w:proofErr w:type="gramStart"/>
-      <w:r>
-        <w:t>d.LicenceNumber</w:t>
-      </w:r>
-      <w:proofErr w:type="spellEnd"/>
-      <w:proofErr w:type="gramEnd"/>
+        <w:t>{d.LicenceNumber</w:t>
+      </w:r>
       <w:r>
         <w:t>}</w:t>
       </w:r>
@@ -325,16 +262,11 @@
         <w:t>Our records indicate your</w:t>
       </w:r>
       <w:r>
-        <w:t xml:space="preserve"> Veterinary Drug Dispensing </w:t>
-      </w:r>
-      <w:proofErr w:type="spellStart"/>
-      <w:r>
-        <w:t>Licenc</w:t>
+        <w:t xml:space="preserve"> Veterinary Drug Dispensing Licenc</w:t>
       </w:r>
       <w:r>
         <w:t>e</w:t>
       </w:r>
-      <w:proofErr w:type="spellEnd"/>
       <w:r>
         <w:t xml:space="preserve"> expire</w:t>
       </w:r>
@@ -345,17 +277,7 @@
         <w:t xml:space="preserve"> on March 31st. </w:t>
       </w:r>
       <w:r>
-        <w:t xml:space="preserve"> To renew your </w:t>
-      </w:r>
-      <w:proofErr w:type="spellStart"/>
-      <w:proofErr w:type="gramStart"/>
-      <w:r>
-        <w:t>licence</w:t>
-      </w:r>
-      <w:proofErr w:type="spellEnd"/>
-      <w:proofErr w:type="gramEnd"/>
-      <w:r>
-        <w:t xml:space="preserve"> you must re-write the Veterinary Drug Dispenser exam.  </w:t>
+        <w:t xml:space="preserve"> To renew your licence you must re-write the Veterinary Drug Dispenser exam.  </w:t>
       </w:r>
     </w:p>
     <w:p>
@@ -466,7 +388,7 @@
         <w:rPr>
           <w:b/>
         </w:rPr>
-        <w:t>, Food and Fisheries</w:t>
+        <w:t xml:space="preserve"> and Food</w:t>
       </w:r>
     </w:p>
     <w:p>
@@ -1701,6 +1623,21 @@
 </file>
 
 <file path=customXml/item1.xml><?xml version="1.0" encoding="utf-8"?>
+<?mso-contentType ?>
+<FormTemplates xmlns="http://schemas.microsoft.com/sharepoint/v3/contenttype/forms">
+  <Display>DocumentLibraryForm</Display>
+  <Edit>DocumentLibraryForm</Edit>
+  <New>DocumentLibraryForm</New>
+</FormTemplates>
+</file>
+
+<file path=customXml/item2.xml><?xml version="1.0" encoding="utf-8"?>
+<p:properties xmlns:p="http://schemas.microsoft.com/office/2006/metadata/properties" xmlns:xsi="http://www.w3.org/2001/XMLSchema-instance" xmlns:pc="http://schemas.microsoft.com/office/infopath/2007/PartnerControls">
+  <documentManagement/>
+</p:properties>
+</file>
+
+<file path=customXml/item3.xml><?xml version="1.0" encoding="utf-8"?>
 <ct:contentTypeSchema xmlns:ct="http://schemas.microsoft.com/office/2006/metadata/contentType" xmlns:ma="http://schemas.microsoft.com/office/2006/metadata/properties/metaAttributes" ct:_="" ma:_="" ma:contentTypeName="Document" ma:contentTypeID="0x010100B8CBF3948AF16E4A9427EB9CB0C3AFDB" ma:contentTypeVersion="11" ma:contentTypeDescription="Create a new document." ma:contentTypeScope="" ma:versionID="9fc8a81a77eeb73bda9729b3f784b8c4">
   <xsd:schema xmlns:xsd="http://www.w3.org/2001/XMLSchema" xmlns:xs="http://www.w3.org/2001/XMLSchema" xmlns:p="http://schemas.microsoft.com/office/2006/metadata/properties" xmlns:ns2="bc8b8595-9fa1-49bc-a016-2621e7bde64e" xmlns:ns3="e1c8ebbc-f196-4c28-98e9-1900bd408e79" targetNamespace="http://schemas.microsoft.com/office/2006/metadata/properties" ma:root="true" ma:fieldsID="88ad40c7f0e134defa4acd5e486d3459" ns2:_="" ns3:_="">
     <xsd:import namespace="bc8b8595-9fa1-49bc-a016-2621e7bde64e"/>
@@ -1911,22 +1848,24 @@
 </ct:contentTypeSchema>
 </file>
 
-<file path=customXml/item2.xml><?xml version="1.0" encoding="utf-8"?>
-<p:properties xmlns:p="http://schemas.microsoft.com/office/2006/metadata/properties" xmlns:xsi="http://www.w3.org/2001/XMLSchema-instance" xmlns:pc="http://schemas.microsoft.com/office/infopath/2007/PartnerControls">
-  <documentManagement/>
-</p:properties>
+<file path=customXml/itemProps1.xml><?xml version="1.0" encoding="utf-8"?>
+<ds:datastoreItem xmlns:ds="http://schemas.openxmlformats.org/officeDocument/2006/customXml" ds:itemID="{E0D68E11-FA7A-48B1-A1FF-5D4809D09C08}">
+  <ds:schemaRefs>
+    <ds:schemaRef ds:uri="http://schemas.microsoft.com/sharepoint/v3/contenttype/forms"/>
+  </ds:schemaRefs>
+</ds:datastoreItem>
 </file>
 
-<file path=customXml/item3.xml><?xml version="1.0" encoding="utf-8"?>
-<?mso-contentType ?>
-<FormTemplates xmlns="http://schemas.microsoft.com/sharepoint/v3/contenttype/forms">
-  <Display>DocumentLibraryForm</Display>
-  <Edit>DocumentLibraryForm</Edit>
-  <New>DocumentLibraryForm</New>
-</FormTemplates>
+<file path=customXml/itemProps2.xml><?xml version="1.0" encoding="utf-8"?>
+<ds:datastoreItem xmlns:ds="http://schemas.openxmlformats.org/officeDocument/2006/customXml" ds:itemID="{1CF580F7-F8AA-40F3-AA37-997638CE8CF8}">
+  <ds:schemaRefs>
+    <ds:schemaRef ds:uri="http://schemas.microsoft.com/office/2006/metadata/properties"/>
+    <ds:schemaRef ds:uri="http://schemas.microsoft.com/office/infopath/2007/PartnerControls"/>
+  </ds:schemaRefs>
+</ds:datastoreItem>
 </file>
 
-<file path=customXml/itemProps1.xml><?xml version="1.0" encoding="utf-8"?>
+<file path=customXml/itemProps3.xml><?xml version="1.0" encoding="utf-8"?>
 <ds:datastoreItem xmlns:ds="http://schemas.openxmlformats.org/officeDocument/2006/customXml" ds:itemID="{A613D92A-BF44-4EB2-AC9C-6CFCFCBFEA00}">
   <ds:schemaRefs>
     <ds:schemaRef ds:uri="http://schemas.microsoft.com/office/2006/metadata/contentType"/>
@@ -1943,21 +1882,4 @@
     <ds:schemaRef ds:uri="http://schemas.microsoft.com/internal/obd"/>
   </ds:schemaRefs>
 </ds:datastoreItem>
-</file>
-
-<file path=customXml/itemProps2.xml><?xml version="1.0" encoding="utf-8"?>
-<ds:datastoreItem xmlns:ds="http://schemas.openxmlformats.org/officeDocument/2006/customXml" ds:itemID="{1CF580F7-F8AA-40F3-AA37-997638CE8CF8}">
-  <ds:schemaRefs>
-    <ds:schemaRef ds:uri="http://schemas.microsoft.com/office/2006/metadata/properties"/>
-    <ds:schemaRef ds:uri="http://schemas.microsoft.com/office/infopath/2007/PartnerControls"/>
-  </ds:schemaRefs>
-</ds:datastoreItem>
-</file>
-
-<file path=customXml/itemProps3.xml><?xml version="1.0" encoding="utf-8"?>
-<ds:datastoreItem xmlns:ds="http://schemas.openxmlformats.org/officeDocument/2006/customXml" ds:itemID="{E0D68E11-FA7A-48B1-A1FF-5D4809D09C08}">
-  <ds:schemaRefs>
-    <ds:schemaRef ds:uri="http://schemas.microsoft.com/sharepoint/v3/contenttype/forms"/>
-  </ds:schemaRefs>
-</ds:datastoreItem>
 </file>
--- a/app/server/static/templates/notices/Renewal_VetDrugDispenser_Template.docx
+++ b/app/server/static/templates/notices/Renewal_VetDrugDispenser_Template.docx
@@ -271,7 +271,7 @@
         <w:t xml:space="preserve"> expire</w:t>
       </w:r>
       <w:r>
-        <w:t>d</w:t>
+        <w:t>s</w:t>
       </w:r>
       <w:r>
         <w:t xml:space="preserve"> on March 31st. </w:t>
@@ -1623,21 +1623,6 @@
 </file>
 
 <file path=customXml/item1.xml><?xml version="1.0" encoding="utf-8"?>
-<?mso-contentType ?>
-<FormTemplates xmlns="http://schemas.microsoft.com/sharepoint/v3/contenttype/forms">
-  <Display>DocumentLibraryForm</Display>
-  <Edit>DocumentLibraryForm</Edit>
-  <New>DocumentLibraryForm</New>
-</FormTemplates>
-</file>
-
-<file path=customXml/item2.xml><?xml version="1.0" encoding="utf-8"?>
-<p:properties xmlns:p="http://schemas.microsoft.com/office/2006/metadata/properties" xmlns:xsi="http://www.w3.org/2001/XMLSchema-instance" xmlns:pc="http://schemas.microsoft.com/office/infopath/2007/PartnerControls">
-  <documentManagement/>
-</p:properties>
-</file>
-
-<file path=customXml/item3.xml><?xml version="1.0" encoding="utf-8"?>
 <ct:contentTypeSchema xmlns:ct="http://schemas.microsoft.com/office/2006/metadata/contentType" xmlns:ma="http://schemas.microsoft.com/office/2006/metadata/properties/metaAttributes" ct:_="" ma:_="" ma:contentTypeName="Document" ma:contentTypeID="0x010100B8CBF3948AF16E4A9427EB9CB0C3AFDB" ma:contentTypeVersion="11" ma:contentTypeDescription="Create a new document." ma:contentTypeScope="" ma:versionID="9fc8a81a77eeb73bda9729b3f784b8c4">
   <xsd:schema xmlns:xsd="http://www.w3.org/2001/XMLSchema" xmlns:xs="http://www.w3.org/2001/XMLSchema" xmlns:p="http://schemas.microsoft.com/office/2006/metadata/properties" xmlns:ns2="bc8b8595-9fa1-49bc-a016-2621e7bde64e" xmlns:ns3="e1c8ebbc-f196-4c28-98e9-1900bd408e79" targetNamespace="http://schemas.microsoft.com/office/2006/metadata/properties" ma:root="true" ma:fieldsID="88ad40c7f0e134defa4acd5e486d3459" ns2:_="" ns3:_="">
     <xsd:import namespace="bc8b8595-9fa1-49bc-a016-2621e7bde64e"/>
@@ -1848,24 +1833,22 @@
 </ct:contentTypeSchema>
 </file>
 
-<file path=customXml/itemProps1.xml><?xml version="1.0" encoding="utf-8"?>
-<ds:datastoreItem xmlns:ds="http://schemas.openxmlformats.org/officeDocument/2006/customXml" ds:itemID="{E0D68E11-FA7A-48B1-A1FF-5D4809D09C08}">
-  <ds:schemaRefs>
-    <ds:schemaRef ds:uri="http://schemas.microsoft.com/sharepoint/v3/contenttype/forms"/>
-  </ds:schemaRefs>
-</ds:datastoreItem>
+<file path=customXml/item2.xml><?xml version="1.0" encoding="utf-8"?>
+<p:properties xmlns:p="http://schemas.microsoft.com/office/2006/metadata/properties" xmlns:xsi="http://www.w3.org/2001/XMLSchema-instance" xmlns:pc="http://schemas.microsoft.com/office/infopath/2007/PartnerControls">
+  <documentManagement/>
+</p:properties>
 </file>
 
-<file path=customXml/itemProps2.xml><?xml version="1.0" encoding="utf-8"?>
-<ds:datastoreItem xmlns:ds="http://schemas.openxmlformats.org/officeDocument/2006/customXml" ds:itemID="{1CF580F7-F8AA-40F3-AA37-997638CE8CF8}">
-  <ds:schemaRefs>
-    <ds:schemaRef ds:uri="http://schemas.microsoft.com/office/2006/metadata/properties"/>
-    <ds:schemaRef ds:uri="http://schemas.microsoft.com/office/infopath/2007/PartnerControls"/>
-  </ds:schemaRefs>
-</ds:datastoreItem>
+<file path=customXml/item3.xml><?xml version="1.0" encoding="utf-8"?>
+<?mso-contentType ?>
+<FormTemplates xmlns="http://schemas.microsoft.com/sharepoint/v3/contenttype/forms">
+  <Display>DocumentLibraryForm</Display>
+  <Edit>DocumentLibraryForm</Edit>
+  <New>DocumentLibraryForm</New>
+</FormTemplates>
 </file>
 
-<file path=customXml/itemProps3.xml><?xml version="1.0" encoding="utf-8"?>
+<file path=customXml/itemProps1.xml><?xml version="1.0" encoding="utf-8"?>
 <ds:datastoreItem xmlns:ds="http://schemas.openxmlformats.org/officeDocument/2006/customXml" ds:itemID="{A613D92A-BF44-4EB2-AC9C-6CFCFCBFEA00}">
   <ds:schemaRefs>
     <ds:schemaRef ds:uri="http://schemas.microsoft.com/office/2006/metadata/contentType"/>
@@ -1882,4 +1865,21 @@
     <ds:schemaRef ds:uri="http://schemas.microsoft.com/internal/obd"/>
   </ds:schemaRefs>
 </ds:datastoreItem>
+</file>
+
+<file path=customXml/itemProps2.xml><?xml version="1.0" encoding="utf-8"?>
+<ds:datastoreItem xmlns:ds="http://schemas.openxmlformats.org/officeDocument/2006/customXml" ds:itemID="{1CF580F7-F8AA-40F3-AA37-997638CE8CF8}">
+  <ds:schemaRefs>
+    <ds:schemaRef ds:uri="http://schemas.microsoft.com/office/2006/metadata/properties"/>
+    <ds:schemaRef ds:uri="http://schemas.microsoft.com/office/infopath/2007/PartnerControls"/>
+  </ds:schemaRefs>
+</ds:datastoreItem>
+</file>
+
+<file path=customXml/itemProps3.xml><?xml version="1.0" encoding="utf-8"?>
+<ds:datastoreItem xmlns:ds="http://schemas.openxmlformats.org/officeDocument/2006/customXml" ds:itemID="{E0D68E11-FA7A-48B1-A1FF-5D4809D09C08}">
+  <ds:schemaRefs>
+    <ds:schemaRef ds:uri="http://schemas.microsoft.com/sharepoint/v3/contenttype/forms"/>
+  </ds:schemaRefs>
+</ds:datastoreItem>
 </file>
--- a/app/server/static/templates/notices/Renewal_VetDrugDispenser_Template.docx
+++ b/app/server/static/templates/notices/Renewal_VetDrugDispenser_Template.docx
@@ -1,6 +1,6 @@
 
 <file path=word/document.xml><?xml version="1.0" encoding="utf-8"?>
-<w:document xmlns:wpc="http://schemas.microsoft.com/office/word/2010/wordprocessingCanvas" xmlns:cx="http://schemas.microsoft.com/office/drawing/2014/chartex" xmlns:cx1="http://schemas.microsoft.com/office/drawing/2015/9/8/chartex" xmlns:cx2="http://schemas.microsoft.com/office/drawing/2015/10/21/chartex" xmlns:cx3="http://schemas.microsoft.com/office/drawing/2016/5/9/chartex" xmlns:cx4="http://schemas.microsoft.com/office/drawing/2016/5/10/chartex" xmlns:cx5="http://schemas.microsoft.com/office/drawing/2016/5/11/chartex" xmlns:cx6="http://schemas.microsoft.com/office/drawing/2016/5/12/chartex" xmlns:cx7="http://schemas.microsoft.com/office/drawing/2016/5/13/chartex" xmlns:cx8="http://schemas.microsoft.com/office/drawing/2016/5/14/chartex" xmlns:mc="http://schemas.openxmlformats.org/markup-compatibility/2006" xmlns:aink="http://schemas.microsoft.com/office/drawing/2016/ink" xmlns:am3d="http://schemas.microsoft.com/office/drawing/2017/model3d" xmlns:o="urn:schemas-microsoft-com:office:office" xmlns:oel="http://schemas.microsoft.com/office/2019/extlst" xmlns:r="http://schemas.openxmlformats.org/officeDocument/2006/relationships" xmlns:m="http://schemas.openxmlformats.org/officeDocument/2006/math" xmlns:v="urn:schemas-microsoft-com:vml" xmlns:wp14="http://schemas.microsoft.com/office/word/2010/wordprocessingDrawing" xmlns:wp="http://schemas.openxmlformats.org/drawingml/2006/wordprocessingDrawing" xmlns:w10="urn:schemas-microsoft-com:office:word" xmlns:w="http://schemas.openxmlformats.org/wordprocessingml/2006/main" xmlns:w14="http://schemas.microsoft.com/office/word/2010/wordml" xmlns:w15="http://schemas.microsoft.com/office/word/2012/wordml" xmlns:w16cex="http://schemas.microsoft.com/office/word/2018/wordml/cex" xmlns:w16cid="http://schemas.microsoft.com/office/word/2016/wordml/cid" xmlns:w16="http://schemas.microsoft.com/office/word/2018/wordml" xmlns:w16sdtdh="http://schemas.microsoft.com/office/word/2020/wordml/sdtdatahash" xmlns:w16se="http://schemas.microsoft.com/office/word/2015/wordml/symex" xmlns:wpg="http://schemas.microsoft.com/office/word/2010/wordprocessingGroup" xmlns:wpi="http://schemas.microsoft.com/office/word/2010/wordprocessingInk" xmlns:wne="http://schemas.microsoft.com/office/word/2006/wordml" xmlns:wps="http://schemas.microsoft.com/office/word/2010/wordprocessingShape" mc:Ignorable="w14 w15 w16se w16cid w16 w16cex w16sdtdh wp14">
+<w:document xmlns:wpc="http://schemas.microsoft.com/office/word/2010/wordprocessingCanvas" xmlns:cx="http://schemas.microsoft.com/office/drawing/2014/chartex" xmlns:cx1="http://schemas.microsoft.com/office/drawing/2015/9/8/chartex" xmlns:cx2="http://schemas.microsoft.com/office/drawing/2015/10/21/chartex" xmlns:cx3="http://schemas.microsoft.com/office/drawing/2016/5/9/chartex" xmlns:cx4="http://schemas.microsoft.com/office/drawing/2016/5/10/chartex" xmlns:cx5="http://schemas.microsoft.com/office/drawing/2016/5/11/chartex" xmlns:cx6="http://schemas.microsoft.com/office/drawing/2016/5/12/chartex" xmlns:cx7="http://schemas.microsoft.com/office/drawing/2016/5/13/chartex" xmlns:cx8="http://schemas.microsoft.com/office/drawing/2016/5/14/chartex" xmlns:mc="http://schemas.openxmlformats.org/markup-compatibility/2006" xmlns:aink="http://schemas.microsoft.com/office/drawing/2016/ink" xmlns:am3d="http://schemas.microsoft.com/office/drawing/2017/model3d" xmlns:o="urn:schemas-microsoft-com:office:office" xmlns:oel="http://schemas.microsoft.com/office/2019/extlst" xmlns:r="http://schemas.openxmlformats.org/officeDocument/2006/relationships" xmlns:m="http://schemas.openxmlformats.org/officeDocument/2006/math" xmlns:v="urn:schemas-microsoft-com:vml" xmlns:wp14="http://schemas.microsoft.com/office/word/2010/wordprocessingDrawing" xmlns:wp="http://schemas.openxmlformats.org/drawingml/2006/wordprocessingDrawing" xmlns:w10="urn:schemas-microsoft-com:office:word" xmlns:w="http://schemas.openxmlformats.org/wordprocessingml/2006/main" xmlns:w14="http://schemas.microsoft.com/office/word/2010/wordml" xmlns:w15="http://schemas.microsoft.com/office/word/2012/wordml" xmlns:w16cex="http://schemas.microsoft.com/office/word/2018/wordml/cex" xmlns:w16cid="http://schemas.microsoft.com/office/word/2016/wordml/cid" xmlns:w16="http://schemas.microsoft.com/office/word/2018/wordml" xmlns:w16du="http://schemas.microsoft.com/office/word/2023/wordml/word16du" xmlns:w16sdtdh="http://schemas.microsoft.com/office/word/2020/wordml/sdtdatahash" xmlns:w16sdtfl="http://schemas.microsoft.com/office/word/2024/wordml/sdtformatlock" xmlns:w16se="http://schemas.microsoft.com/office/word/2015/wordml/symex" xmlns:wpg="http://schemas.microsoft.com/office/word/2010/wordprocessingGroup" xmlns:wpi="http://schemas.microsoft.com/office/word/2010/wordprocessingInk" xmlns:wne="http://schemas.microsoft.com/office/word/2006/wordml" xmlns:wps="http://schemas.microsoft.com/office/word/2010/wordprocessingShape" mc:Ignorable="w14 w15 w16se w16cid w16 w16cex w16sdtdh w16sdtfl w16du wp14">
   <w:body>
     <w:p>
       <w:pPr>
@@ -142,7 +142,18 @@
       <w:bookmarkStart w:id="0" w:name="Client"/>
       <w:bookmarkEnd w:id="0"/>
       <w:r>
-        <w:t>{d.LastFirstName}</w:t>
+        <w:tab/>
+      </w:r>
+      <w:r>
+        <w:t>{</w:t>
+      </w:r>
+      <w:proofErr w:type="spellStart"/>
+      <w:r>
+        <w:t>d.LastFirstName</w:t>
+      </w:r>
+      <w:proofErr w:type="spellEnd"/>
+      <w:r>
+        <w:t>}</w:t>
       </w:r>
     </w:p>
     <w:p>
@@ -161,22 +172,54 @@
       <w:bookmarkStart w:id="1" w:name="Address1"/>
       <w:bookmarkEnd w:id="1"/>
       <w:r>
-        <w:t>{d.MailingAddress}</w:t>
-      </w:r>
-    </w:p>
-    <w:p>
-      <w:pPr>
-        <w:pStyle w:val="BodyText"/>
-      </w:pPr>
-      <w:r>
-        <w:tab/>
-      </w:r>
-      <w:r>
-        <w:tab/>
-      </w:r>
-      <w:r>
-        <w:tab/>
-        <w:t>{d.MailingCity}, {d.MailingProv}</w:t>
+        <w:tab/>
+      </w:r>
+      <w:r>
+        <w:t>{</w:t>
+      </w:r>
+      <w:proofErr w:type="spellStart"/>
+      <w:r>
+        <w:t>d.MailingAddress</w:t>
+      </w:r>
+      <w:proofErr w:type="spellEnd"/>
+      <w:r>
+        <w:t>}</w:t>
+      </w:r>
+    </w:p>
+    <w:p>
+      <w:pPr>
+        <w:pStyle w:val="BodyText"/>
+      </w:pPr>
+      <w:r>
+        <w:tab/>
+      </w:r>
+      <w:r>
+        <w:tab/>
+      </w:r>
+      <w:r>
+        <w:tab/>
+      </w:r>
+      <w:r>
+        <w:tab/>
+      </w:r>
+      <w:r>
+        <w:t>{</w:t>
+      </w:r>
+      <w:proofErr w:type="spellStart"/>
+      <w:r>
+        <w:t>d.MailingCity</w:t>
+      </w:r>
+      <w:proofErr w:type="spellEnd"/>
+      <w:r>
+        <w:t>}, {</w:t>
+      </w:r>
+      <w:proofErr w:type="spellStart"/>
+      <w:r>
+        <w:t>d.MailingProv</w:t>
+      </w:r>
+      <w:proofErr w:type="spellEnd"/>
+      <w:r>
+        <w:t>}</w:t>
       </w:r>
     </w:p>
     <w:p>
@@ -195,7 +238,18 @@
       <w:bookmarkStart w:id="2" w:name="Postal_Code"/>
       <w:bookmarkEnd w:id="2"/>
       <w:r>
-        <w:t>{d.PostCode}</w:t>
+        <w:tab/>
+      </w:r>
+      <w:r>
+        <w:t>{</w:t>
+      </w:r>
+      <w:proofErr w:type="spellStart"/>
+      <w:r>
+        <w:t>d.PostCode</w:t>
+      </w:r>
+      <w:proofErr w:type="spellEnd"/>
+      <w:r>
+        <w:t>}</w:t>
       </w:r>
     </w:p>
     <w:p>
@@ -214,18 +268,34 @@
       <w:bookmarkStart w:id="3" w:name="Phone_Number"/>
       <w:bookmarkEnd w:id="3"/>
       <w:r>
-        <w:t>{d.</w:t>
-      </w:r>
-      <w:r>
-        <w:t>PhoneNumber}</w:t>
-      </w:r>
-    </w:p>
-    <w:p>
-      <w:pPr>
-        <w:pStyle w:val="BodyText"/>
-      </w:pPr>
-      <w:r>
-        <w:t>Licence Number:</w:t>
+        <w:tab/>
+      </w:r>
+      <w:r>
+        <w:t>{</w:t>
+      </w:r>
+      <w:proofErr w:type="spellStart"/>
+      <w:r>
+        <w:t>d.</w:t>
+      </w:r>
+      <w:r>
+        <w:t>PhoneNumber</w:t>
+      </w:r>
+      <w:proofErr w:type="spellEnd"/>
+      <w:r>
+        <w:t>}</w:t>
+      </w:r>
+    </w:p>
+    <w:p>
+      <w:pPr>
+        <w:pStyle w:val="BodyText"/>
+      </w:pPr>
+      <w:proofErr w:type="spellStart"/>
+      <w:r>
+        <w:t>Licence</w:t>
+      </w:r>
+      <w:proofErr w:type="spellEnd"/>
+      <w:r>
+        <w:t xml:space="preserve"> Number:</w:t>
       </w:r>
       <w:r>
         <w:tab/>
@@ -233,11 +303,61 @@
       <w:bookmarkStart w:id="4" w:name="Licence_Number"/>
       <w:bookmarkEnd w:id="4"/>
       <w:r>
-        <w:t>{d.LicenceNumber</w:t>
-      </w:r>
+        <w:tab/>
+      </w:r>
+      <w:r>
+        <w:t>{</w:t>
+      </w:r>
+      <w:proofErr w:type="spellStart"/>
+      <w:r>
+        <w:t>d.LicenceNumber</w:t>
+      </w:r>
+      <w:proofErr w:type="spellEnd"/>
       <w:r>
         <w:t>}</w:t>
       </w:r>
+      <w:r>
+        <w:t xml:space="preserve"> </w:t>
+      </w:r>
+    </w:p>
+    <w:p>
+      <w:pPr>
+        <w:pStyle w:val="BodyText"/>
+      </w:pPr>
+      <w:r>
+        <w:t xml:space="preserve">Associated </w:t>
+      </w:r>
+      <w:proofErr w:type="spellStart"/>
+      <w:r>
+        <w:t>Licencee</w:t>
+      </w:r>
+      <w:proofErr w:type="spellEnd"/>
+      <w:r>
+        <w:t>:</w:t>
+      </w:r>
+      <w:r>
+        <w:tab/>
+        <w:t>{</w:t>
+      </w:r>
+      <w:proofErr w:type="spellStart"/>
+      <w:r>
+        <w:t>d.</w:t>
+      </w:r>
+      <w:r>
+        <w:t>AssocLic</w:t>
+      </w:r>
+      <w:proofErr w:type="spellEnd"/>
+      <w:r>
+        <w:t>[0].</w:t>
+      </w:r>
+      <w:proofErr w:type="spellStart"/>
+      <w:r>
+        <w:t>CompanyName</w:t>
+      </w:r>
+      <w:proofErr w:type="spellEnd"/>
+      <w:r>
+        <w:t>}</w:t>
+      </w:r>
     </w:p>
     <w:p>
       <w:pPr>
@@ -262,11 +382,16 @@
         <w:t>Our records indicate your</w:t>
       </w:r>
       <w:r>
-        <w:t xml:space="preserve"> Veterinary Drug Dispensing Licenc</w:t>
+        <w:t xml:space="preserve"> Veterinary Drug Dispensing </w:t>
+      </w:r>
+      <w:proofErr w:type="spellStart"/>
+      <w:r>
+        <w:t>Licenc</w:t>
       </w:r>
       <w:r>
         <w:t>e</w:t>
       </w:r>
+      <w:proofErr w:type="spellEnd"/>
       <w:r>
         <w:t xml:space="preserve"> expire</w:t>
       </w:r>
@@ -277,7 +402,15 @@
         <w:t xml:space="preserve"> on March 31st. </w:t>
       </w:r>
       <w:r>
-        <w:t xml:space="preserve"> To renew your licence you must re-write the Veterinary Drug Dispenser exam.  </w:t>
+        <w:t xml:space="preserve"> To renew your </w:t>
+      </w:r>
+      <w:proofErr w:type="spellStart"/>
+      <w:r>
+        <w:t>licence</w:t>
+      </w:r>
+      <w:proofErr w:type="spellEnd"/>
+      <w:r>
+        <w:t xml:space="preserve"> you must re-write the Veterinary Drug Dispenser exam.  </w:t>
       </w:r>
     </w:p>
     <w:p>
@@ -483,7 +616,6 @@
         <w:t>778-666-0560</w:t>
       </w:r>
     </w:p>
-    <w:p/>
     <w:sectPr>
       <w:headerReference w:type="first" r:id="rId11"/>
       <w:footerReference w:type="first" r:id="rId12"/>
@@ -496,7 +628,7 @@
 </file>
 
 <file path=word/endnotes.xml><?xml version="1.0" encoding="utf-8"?>
-<w:endnotes xmlns:wpc="http://schemas.microsoft.com/office/word/2010/wordprocessingCanvas" xmlns:cx="http://schemas.microsoft.com/office/drawing/2014/chartex" xmlns:cx1="http://schemas.microsoft.com/office/drawing/2015/9/8/chartex" xmlns:cx2="http://schemas.microsoft.com/office/drawing/2015/10/21/chartex" xmlns:cx3="http://schemas.microsoft.com/office/drawing/2016/5/9/chartex" xmlns:cx4="http://schemas.microsoft.com/office/drawing/2016/5/10/chartex" xmlns:cx5="http://schemas.microsoft.com/office/drawing/2016/5/11/chartex" xmlns:cx6="http://schemas.microsoft.com/office/drawing/2016/5/12/chartex" xmlns:cx7="http://schemas.microsoft.com/office/drawing/2016/5/13/chartex" xmlns:cx8="http://schemas.microsoft.com/office/drawing/2016/5/14/chartex" xmlns:mc="http://schemas.openxmlformats.org/markup-compatibility/2006" xmlns:aink="http://schemas.microsoft.com/office/drawing/2016/ink" xmlns:am3d="http://schemas.microsoft.com/office/drawing/2017/model3d" xmlns:o="urn:schemas-microsoft-com:office:office" xmlns:oel="http://schemas.microsoft.com/office/2019/extlst" xmlns:r="http://schemas.openxmlformats.org/officeDocument/2006/relationships" xmlns:m="http://schemas.openxmlformats.org/officeDocument/2006/math" xmlns:v="urn:schemas-microsoft-com:vml" xmlns:wp14="http://schemas.microsoft.com/office/word/2010/wordprocessingDrawing" xmlns:wp="http://schemas.openxmlformats.org/drawingml/2006/wordprocessingDrawing" xmlns:w10="urn:schemas-microsoft-com:office:word" xmlns:w="http://schemas.openxmlformats.org/wordprocessingml/2006/main" xmlns:w14="http://schemas.microsoft.com/office/word/2010/wordml" xmlns:w15="http://schemas.microsoft.com/office/word/2012/wordml" xmlns:w16cex="http://schemas.microsoft.com/office/word/2018/wordml/cex" xmlns:w16cid="http://schemas.microsoft.com/office/word/2016/wordml/cid" xmlns:w16="http://schemas.microsoft.com/office/word/2018/wordml" xmlns:w16sdtdh="http://schemas.microsoft.com/office/word/2020/wordml/sdtdatahash" xmlns:w16se="http://schemas.microsoft.com/office/word/2015/wordml/symex" xmlns:wpg="http://schemas.microsoft.com/office/word/2010/wordprocessingGroup" xmlns:wpi="http://schemas.microsoft.com/office/word/2010/wordprocessingInk" xmlns:wne="http://schemas.microsoft.com/office/word/2006/wordml" xmlns:wps="http://schemas.microsoft.com/office/word/2010/wordprocessingShape" mc:Ignorable="w14 w15 w16se w16cid w16 w16cex w16sdtdh wp14">
+<w:endnotes xmlns:wpc="http://schemas.microsoft.com/office/word/2010/wordprocessingCanvas" xmlns:cx="http://schemas.microsoft.com/office/drawing/2014/chartex" xmlns:cx1="http://schemas.microsoft.com/office/drawing/2015/9/8/chartex" xmlns:cx2="http://schemas.microsoft.com/office/drawing/2015/10/21/chartex" xmlns:cx3="http://schemas.microsoft.com/office/drawing/2016/5/9/chartex" xmlns:cx4="http://schemas.microsoft.com/office/drawing/2016/5/10/chartex" xmlns:cx5="http://schemas.microsoft.com/office/drawing/2016/5/11/chartex" xmlns:cx6="http://schemas.microsoft.com/office/drawing/2016/5/12/chartex" xmlns:cx7="http://schemas.microsoft.com/office/drawing/2016/5/13/chartex" xmlns:cx8="http://schemas.microsoft.com/office/drawing/2016/5/14/chartex" xmlns:mc="http://schemas.openxmlformats.org/markup-compatibility/2006" xmlns:aink="http://schemas.microsoft.com/office/drawing/2016/ink" xmlns:am3d="http://schemas.microsoft.com/office/drawing/2017/model3d" xmlns:o="urn:schemas-microsoft-com:office:office" xmlns:oel="http://schemas.microsoft.com/office/2019/extlst" xmlns:r="http://schemas.openxmlformats.org/officeDocument/2006/relationships" xmlns:m="http://schemas.openxmlformats.org/officeDocument/2006/math" xmlns:v="urn:schemas-microsoft-com:vml" xmlns:wp14="http://schemas.microsoft.com/office/word/2010/wordprocessingDrawing" xmlns:wp="http://schemas.openxmlformats.org/drawingml/2006/wordprocessingDrawing" xmlns:w10="urn:schemas-microsoft-com:office:word" xmlns:w="http://schemas.openxmlformats.org/wordprocessingml/2006/main" xmlns:w14="http://schemas.microsoft.com/office/word/2010/wordml" xmlns:w15="http://schemas.microsoft.com/office/word/2012/wordml" xmlns:w16cex="http://schemas.microsoft.com/office/word/2018/wordml/cex" xmlns:w16cid="http://schemas.microsoft.com/office/word/2016/wordml/cid" xmlns:w16="http://schemas.microsoft.com/office/word/2018/wordml" xmlns:w16du="http://schemas.microsoft.com/office/word/2023/wordml/word16du" xmlns:w16sdtdh="http://schemas.microsoft.com/office/word/2020/wordml/sdtdatahash" xmlns:w16sdtfl="http://schemas.microsoft.com/office/word/2024/wordml/sdtformatlock" xmlns:w16se="http://schemas.microsoft.com/office/word/2015/wordml/symex" xmlns:wpg="http://schemas.microsoft.com/office/word/2010/wordprocessingGroup" xmlns:wpi="http://schemas.microsoft.com/office/word/2010/wordprocessingInk" xmlns:wne="http://schemas.microsoft.com/office/word/2006/wordml" xmlns:wps="http://schemas.microsoft.com/office/word/2010/wordprocessingShape" mc:Ignorable="w14 w15 w16se w16cid w16 w16cex w16sdtdh w16sdtfl w16du wp14">
   <w:endnote w:type="separator" w:id="-1">
     <w:p>
       <w:r>
@@ -518,7 +650,7 @@
 </file>
 
 <file path=word/footer1.xml><?xml version="1.0" encoding="utf-8"?>
-<w:ftr xmlns:wpc="http://schemas.microsoft.com/office/word/2010/wordprocessingCanvas" xmlns:cx="http://schemas.microsoft.com/office/drawing/2014/chartex" xmlns:cx1="http://schemas.microsoft.com/office/drawing/2015/9/8/chartex" xmlns:cx2="http://schemas.microsoft.com/office/drawing/2015/10/21/chartex" xmlns:cx3="http://schemas.microsoft.com/office/drawing/2016/5/9/chartex" xmlns:cx4="http://schemas.microsoft.com/office/drawing/2016/5/10/chartex" xmlns:cx5="http://schemas.microsoft.com/office/drawing/2016/5/11/chartex" xmlns:cx6="http://schemas.microsoft.com/office/drawing/2016/5/12/chartex" xmlns:cx7="http://schemas.microsoft.com/office/drawing/2016/5/13/chartex" xmlns:cx8="http://schemas.microsoft.com/office/drawing/2016/5/14/chartex" xmlns:mc="http://schemas.openxmlformats.org/markup-compatibility/2006" xmlns:aink="http://schemas.microsoft.com/office/drawing/2016/ink" xmlns:am3d="http://schemas.microsoft.com/office/drawing/2017/model3d" xmlns:o="urn:schemas-microsoft-com:office:office" xmlns:oel="http://schemas.microsoft.com/office/2019/extlst" xmlns:r="http://schemas.openxmlformats.org/officeDocument/2006/relationships" xmlns:m="http://schemas.openxmlformats.org/officeDocument/2006/math" xmlns:v="urn:schemas-microsoft-com:vml" xmlns:wp14="http://schemas.microsoft.com/office/word/2010/wordprocessingDrawing" xmlns:wp="http://schemas.openxmlformats.org/drawingml/2006/wordprocessingDrawing" xmlns:w10="urn:schemas-microsoft-com:office:word" xmlns:w="http://schemas.openxmlformats.org/wordprocessingml/2006/main" xmlns:w14="http://schemas.microsoft.com/office/word/2010/wordml" xmlns:w15="http://schemas.microsoft.com/office/word/2012/wordml" xmlns:w16cex="http://schemas.microsoft.com/office/word/2018/wordml/cex" xmlns:w16cid="http://schemas.microsoft.com/office/word/2016/wordml/cid" xmlns:w16="http://schemas.microsoft.com/office/word/2018/wordml" xmlns:w16sdtdh="http://schemas.microsoft.com/office/word/2020/wordml/sdtdatahash" xmlns:w16se="http://schemas.microsoft.com/office/word/2015/wordml/symex" xmlns:wpg="http://schemas.microsoft.com/office/word/2010/wordprocessingGroup" xmlns:wpi="http://schemas.microsoft.com/office/word/2010/wordprocessingInk" xmlns:wne="http://schemas.microsoft.com/office/word/2006/wordml" xmlns:wps="http://schemas.microsoft.com/office/word/2010/wordprocessingShape" mc:Ignorable="w14 w15 w16se w16cid w16 w16cex w16sdtdh wp14">
+<w:ftr xmlns:wpc="http://schemas.microsoft.com/office/word/2010/wordprocessingCanvas" xmlns:cx="http://schemas.microsoft.com/office/drawing/2014/chartex" xmlns:cx1="http://schemas.microsoft.com/office/drawing/2015/9/8/chartex" xmlns:cx2="http://schemas.microsoft.com/office/drawing/2015/10/21/chartex" xmlns:cx3="http://schemas.microsoft.com/office/drawing/2016/5/9/chartex" xmlns:cx4="http://schemas.microsoft.com/office/drawing/2016/5/10/chartex" xmlns:cx5="http://schemas.microsoft.com/office/drawing/2016/5/11/chartex" xmlns:cx6="http://schemas.microsoft.com/office/drawing/2016/5/12/chartex" xmlns:cx7="http://schemas.microsoft.com/office/drawing/2016/5/13/chartex" xmlns:cx8="http://schemas.microsoft.com/office/drawing/2016/5/14/chartex" xmlns:mc="http://schemas.openxmlformats.org/markup-compatibility/2006" xmlns:aink="http://schemas.microsoft.com/office/drawing/2016/ink" xmlns:am3d="http://schemas.microsoft.com/office/drawing/2017/model3d" xmlns:o="urn:schemas-microsoft-com:office:office" xmlns:oel="http://schemas.microsoft.com/office/2019/extlst" xmlns:r="http://schemas.openxmlformats.org/officeDocument/2006/relationships" xmlns:m="http://schemas.openxmlformats.org/officeDocument/2006/math" xmlns:v="urn:schemas-microsoft-com:vml" xmlns:wp14="http://schemas.microsoft.com/office/word/2010/wordprocessingDrawing" xmlns:wp="http://schemas.openxmlformats.org/drawingml/2006/wordprocessingDrawing" xmlns:w10="urn:schemas-microsoft-com:office:word" xmlns:w="http://schemas.openxmlformats.org/wordprocessingml/2006/main" xmlns:w14="http://schemas.microsoft.com/office/word/2010/wordml" xmlns:w15="http://schemas.microsoft.com/office/word/2012/wordml" xmlns:w16cex="http://schemas.microsoft.com/office/word/2018/wordml/cex" xmlns:w16cid="http://schemas.microsoft.com/office/word/2016/wordml/cid" xmlns:w16="http://schemas.microsoft.com/office/word/2018/wordml" xmlns:w16du="http://schemas.microsoft.com/office/word/2023/wordml/word16du" xmlns:w16sdtdh="http://schemas.microsoft.com/office/word/2020/wordml/sdtdatahash" xmlns:w16sdtfl="http://schemas.microsoft.com/office/word/2024/wordml/sdtformatlock" xmlns:w16se="http://schemas.microsoft.com/office/word/2015/wordml/symex" xmlns:wpg="http://schemas.microsoft.com/office/word/2010/wordprocessingGroup" xmlns:wpi="http://schemas.microsoft.com/office/word/2010/wordprocessingInk" xmlns:wne="http://schemas.microsoft.com/office/word/2006/wordml" xmlns:wps="http://schemas.microsoft.com/office/word/2010/wordprocessingShape" mc:Ignorable="w14 w15 w16se w16cid w16 w16cex w16sdtdh w16sdtfl w16du wp14">
   <w:p>
     <w:pPr>
       <w:pStyle w:val="Footer"/>
@@ -750,7 +882,7 @@
 </file>
 
 <file path=word/footnotes.xml><?xml version="1.0" encoding="utf-8"?>
-<w:footnotes xmlns:wpc="http://schemas.microsoft.com/office/word/2010/wordprocessingCanvas" xmlns:cx="http://schemas.microsoft.com/office/drawing/2014/chartex" xmlns:cx1="http://schemas.microsoft.com/office/drawing/2015/9/8/chartex" xmlns:cx2="http://schemas.microsoft.com/office/drawing/2015/10/21/chartex" xmlns:cx3="http://schemas.microsoft.com/office/drawing/2016/5/9/chartex" xmlns:cx4="http://schemas.microsoft.com/office/drawing/2016/5/10/chartex" xmlns:cx5="http://schemas.microsoft.com/office/drawing/2016/5/11/chartex" xmlns:cx6="http://schemas.microsoft.com/office/drawing/2016/5/12/chartex" xmlns:cx7="http://schemas.microsoft.com/office/drawing/2016/5/13/chartex" xmlns:cx8="http://schemas.microsoft.com/office/drawing/2016/5/14/chartex" xmlns:mc="http://schemas.openxmlformats.org/markup-compatibility/2006" xmlns:aink="http://schemas.microsoft.com/office/drawing/2016/ink" xmlns:am3d="http://schemas.microsoft.com/office/drawing/2017/model3d" xmlns:o="urn:schemas-microsoft-com:office:office" xmlns:oel="http://schemas.microsoft.com/office/2019/extlst" xmlns:r="http://schemas.openxmlformats.org/officeDocument/2006/relationships" xmlns:m="http://schemas.openxmlformats.org/officeDocument/2006/math" xmlns:v="urn:schemas-microsoft-com:vml" xmlns:wp14="http://schemas.microsoft.com/office/word/2010/wordprocessingDrawing" xmlns:wp="http://schemas.openxmlformats.org/drawingml/2006/wordprocessingDrawing" xmlns:w10="urn:schemas-microsoft-com:office:word" xmlns:w="http://schemas.openxmlformats.org/wordprocessingml/2006/main" xmlns:w14="http://schemas.microsoft.com/office/word/2010/wordml" xmlns:w15="http://schemas.microsoft.com/office/word/2012/wordml" xmlns:w16cex="http://schemas.microsoft.com/office/word/2018/wordml/cex" xmlns:w16cid="http://schemas.microsoft.com/office/word/2016/wordml/cid" xmlns:w16="http://schemas.microsoft.com/office/word/2018/wordml" xmlns:w16sdtdh="http://schemas.microsoft.com/office/word/2020/wordml/sdtdatahash" xmlns:w16se="http://schemas.microsoft.com/office/word/2015/wordml/symex" xmlns:wpg="http://schemas.microsoft.com/office/word/2010/wordprocessingGroup" xmlns:wpi="http://schemas.microsoft.com/office/word/2010/wordprocessingInk" xmlns:wne="http://schemas.microsoft.com/office/word/2006/wordml" xmlns:wps="http://schemas.microsoft.com/office/word/2010/wordprocessingShape" mc:Ignorable="w14 w15 w16se w16cid w16 w16cex w16sdtdh wp14">
+<w:footnotes xmlns:wpc="http://schemas.microsoft.com/office/word/2010/wordprocessingCanvas" xmlns:cx="http://schemas.microsoft.com/office/drawing/2014/chartex" xmlns:cx1="http://schemas.microsoft.com/office/drawing/2015/9/8/chartex" xmlns:cx2="http://schemas.microsoft.com/office/drawing/2015/10/21/chartex" xmlns:cx3="http://schemas.microsoft.com/office/drawing/2016/5/9/chartex" xmlns:cx4="http://schemas.microsoft.com/office/drawing/2016/5/10/chartex" xmlns:cx5="http://schemas.microsoft.com/office/drawing/2016/5/11/chartex" xmlns:cx6="http://schemas.microsoft.com/office/drawing/2016/5/12/chartex" xmlns:cx7="http://schemas.microsoft.com/office/drawing/2016/5/13/chartex" xmlns:cx8="http://schemas.microsoft.com/office/drawing/2016/5/14/chartex" xmlns:mc="http://schemas.openxmlformats.org/markup-compatibility/2006" xmlns:aink="http://schemas.microsoft.com/office/drawing/2016/ink" xmlns:am3d="http://schemas.microsoft.com/office/drawing/2017/model3d" xmlns:o="urn:schemas-microsoft-com:office:office" xmlns:oel="http://schemas.microsoft.com/office/2019/extlst" xmlns:r="http://schemas.openxmlformats.org/officeDocument/2006/relationships" xmlns:m="http://schemas.openxmlformats.org/officeDocument/2006/math" xmlns:v="urn:schemas-microsoft-com:vml" xmlns:wp14="http://schemas.microsoft.com/office/word/2010/wordprocessingDrawing" xmlns:wp="http://schemas.openxmlformats.org/drawingml/2006/wordprocessingDrawing" xmlns:w10="urn:schemas-microsoft-com:office:word" xmlns:w="http://schemas.openxmlformats.org/wordprocessingml/2006/main" xmlns:w14="http://schemas.microsoft.com/office/word/2010/wordml" xmlns:w15="http://schemas.microsoft.com/office/word/2012/wordml" xmlns:w16cex="http://schemas.microsoft.com/office/word/2018/wordml/cex" xmlns:w16cid="http://schemas.microsoft.com/office/word/2016/wordml/cid" xmlns:w16="http://schemas.microsoft.com/office/word/2018/wordml" xmlns:w16du="http://schemas.microsoft.com/office/word/2023/wordml/word16du" xmlns:w16sdtdh="http://schemas.microsoft.com/office/word/2020/wordml/sdtdatahash" xmlns:w16sdtfl="http://schemas.microsoft.com/office/word/2024/wordml/sdtformatlock" xmlns:w16se="http://schemas.microsoft.com/office/word/2015/wordml/symex" xmlns:wpg="http://schemas.microsoft.com/office/word/2010/wordprocessingGroup" xmlns:wpi="http://schemas.microsoft.com/office/word/2010/wordprocessingInk" xmlns:wne="http://schemas.microsoft.com/office/word/2006/wordml" xmlns:wps="http://schemas.microsoft.com/office/word/2010/wordprocessingShape" mc:Ignorable="w14 w15 w16se w16cid w16 w16cex w16sdtdh w16sdtfl w16du wp14">
   <w:footnote w:type="separator" w:id="-1">
     <w:p>
       <w:r>
@@ -772,7 +904,7 @@
 </file>
 
 <file path=word/header1.xml><?xml version="1.0" encoding="utf-8"?>
-<w:hdr xmlns:wpc="http://schemas.microsoft.com/office/word/2010/wordprocessingCanvas" xmlns:cx="http://schemas.microsoft.com/office/drawing/2014/chartex" xmlns:cx1="http://schemas.microsoft.com/office/drawing/2015/9/8/chartex" xmlns:cx2="http://schemas.microsoft.com/office/drawing/2015/10/21/chartex" xmlns:cx3="http://schemas.microsoft.com/office/drawing/2016/5/9/chartex" xmlns:cx4="http://schemas.microsoft.com/office/drawing/2016/5/10/chartex" xmlns:cx5="http://schemas.microsoft.com/office/drawing/2016/5/11/chartex" xmlns:cx6="http://schemas.microsoft.com/office/drawing/2016/5/12/chartex" xmlns:cx7="http://schemas.microsoft.com/office/drawing/2016/5/13/chartex" xmlns:cx8="http://schemas.microsoft.com/office/drawing/2016/5/14/chartex" xmlns:mc="http://schemas.openxmlformats.org/markup-compatibility/2006" xmlns:aink="http://schemas.microsoft.com/office/drawing/2016/ink" xmlns:am3d="http://schemas.microsoft.com/office/drawing/2017/model3d" xmlns:o="urn:schemas-microsoft-com:office:office" xmlns:oel="http://schemas.microsoft.com/office/2019/extlst" xmlns:r="http://schemas.openxmlformats.org/officeDocument/2006/relationships" xmlns:m="http://schemas.openxmlformats.org/officeDocument/2006/math" xmlns:v="urn:schemas-microsoft-com:vml" xmlns:wp14="http://schemas.microsoft.com/office/word/2010/wordprocessingDrawing" xmlns:wp="http://schemas.openxmlformats.org/drawingml/2006/wordprocessingDrawing" xmlns:w10="urn:schemas-microsoft-com:office:word" xmlns:w="http://schemas.openxmlformats.org/wordprocessingml/2006/main" xmlns:w14="http://schemas.microsoft.com/office/word/2010/wordml" xmlns:w15="http://schemas.microsoft.com/office/word/2012/wordml" xmlns:w16cex="http://schemas.microsoft.com/office/word/2018/wordml/cex" xmlns:w16cid="http://schemas.microsoft.com/office/word/2016/wordml/cid" xmlns:w16="http://schemas.microsoft.com/office/word/2018/wordml" xmlns:w16sdtdh="http://schemas.microsoft.com/office/word/2020/wordml/sdtdatahash" xmlns:w16se="http://schemas.microsoft.com/office/word/2015/wordml/symex" xmlns:wpg="http://schemas.microsoft.com/office/word/2010/wordprocessingGroup" xmlns:wpi="http://schemas.microsoft.com/office/word/2010/wordprocessingInk" xmlns:wne="http://schemas.microsoft.com/office/word/2006/wordml" xmlns:wps="http://schemas.microsoft.com/office/word/2010/wordprocessingShape" mc:Ignorable="w14 w15 w16se w16cid w16 w16cex w16sdtdh wp14">
+<w:hdr xmlns:wpc="http://schemas.microsoft.com/office/word/2010/wordprocessingCanvas" xmlns:cx="http://schemas.microsoft.com/office/drawing/2014/chartex" xmlns:cx1="http://schemas.microsoft.com/office/drawing/2015/9/8/chartex" xmlns:cx2="http://schemas.microsoft.com/office/drawing/2015/10/21/chartex" xmlns:cx3="http://schemas.microsoft.com/office/drawing/2016/5/9/chartex" xmlns:cx4="http://schemas.microsoft.com/office/drawing/2016/5/10/chartex" xmlns:cx5="http://schemas.microsoft.com/office/drawing/2016/5/11/chartex" xmlns:cx6="http://schemas.microsoft.com/office/drawing/2016/5/12/chartex" xmlns:cx7="http://schemas.microsoft.com/office/drawing/2016/5/13/chartex" xmlns:cx8="http://schemas.microsoft.com/office/drawing/2016/5/14/chartex" xmlns:mc="http://schemas.openxmlformats.org/markup-compatibility/2006" xmlns:aink="http://schemas.microsoft.com/office/drawing/2016/ink" xmlns:am3d="http://schemas.microsoft.com/office/drawing/2017/model3d" xmlns:o="urn:schemas-microsoft-com:office:office" xmlns:oel="http://schemas.microsoft.com/office/2019/extlst" xmlns:r="http://schemas.openxmlformats.org/officeDocument/2006/relationships" xmlns:m="http://schemas.openxmlformats.org/officeDocument/2006/math" xmlns:v="urn:schemas-microsoft-com:vml" xmlns:wp14="http://schemas.microsoft.com/office/word/2010/wordprocessingDrawing" xmlns:wp="http://schemas.openxmlformats.org/drawingml/2006/wordprocessingDrawing" xmlns:w10="urn:schemas-microsoft-com:office:word" xmlns:w="http://schemas.openxmlformats.org/wordprocessingml/2006/main" xmlns:w14="http://schemas.microsoft.com/office/word/2010/wordml" xmlns:w15="http://schemas.microsoft.com/office/word/2012/wordml" xmlns:w16cex="http://schemas.microsoft.com/office/word/2018/wordml/cex" xmlns:w16cid="http://schemas.microsoft.com/office/word/2016/wordml/cid" xmlns:w16="http://schemas.microsoft.com/office/word/2018/wordml" xmlns:w16du="http://schemas.microsoft.com/office/word/2023/wordml/word16du" xmlns:w16sdtdh="http://schemas.microsoft.com/office/word/2020/wordml/sdtdatahash" xmlns:w16sdtfl="http://schemas.microsoft.com/office/word/2024/wordml/sdtformatlock" xmlns:w16se="http://schemas.microsoft.com/office/word/2015/wordml/symex" xmlns:wpg="http://schemas.microsoft.com/office/word/2010/wordprocessingGroup" xmlns:wpi="http://schemas.microsoft.com/office/word/2010/wordprocessingInk" xmlns:wne="http://schemas.microsoft.com/office/word/2006/wordml" xmlns:wps="http://schemas.microsoft.com/office/word/2010/wordprocessingShape" mc:Ignorable="w14 w15 w16se w16cid w16 w16cex w16sdtdh w16sdtfl w16du wp14">
   <w:tbl>
     <w:tblPr>
       <w:tblW w:w="0" w:type="auto"/>
@@ -816,7 +948,7 @@
 </file>
 
 <file path=word/styles.xml><?xml version="1.0" encoding="utf-8"?>
-<w:styles xmlns:mc="http://schemas.openxmlformats.org/markup-compatibility/2006" xmlns:r="http://schemas.openxmlformats.org/officeDocument/2006/relationships" xmlns:w="http://schemas.openxmlformats.org/wordprocessingml/2006/main" xmlns:w14="http://schemas.microsoft.com/office/word/2010/wordml" xmlns:w15="http://schemas.microsoft.com/office/word/2012/wordml" xmlns:w16cex="http://schemas.microsoft.com/office/word/2018/wordml/cex" xmlns:w16cid="http://schemas.microsoft.com/office/word/2016/wordml/cid" xmlns:w16="http://schemas.microsoft.com/office/word/2018/wordml" xmlns:w16sdtdh="http://schemas.microsoft.com/office/word/2020/wordml/sdtdatahash" xmlns:w16se="http://schemas.microsoft.com/office/word/2015/wordml/symex" mc:Ignorable="w14 w15 w16se w16cid w16 w16cex w16sdtdh">
+<w:styles xmlns:mc="http://schemas.openxmlformats.org/markup-compatibility/2006" xmlns:r="http://schemas.openxmlformats.org/officeDocument/2006/relationships" xmlns:w="http://schemas.openxmlformats.org/wordprocessingml/2006/main" xmlns:w14="http://schemas.microsoft.com/office/word/2010/wordml" xmlns:w15="http://schemas.microsoft.com/office/word/2012/wordml" xmlns:w16cex="http://schemas.microsoft.com/office/word/2018/wordml/cex" xmlns:w16cid="http://schemas.microsoft.com/office/word/2016/wordml/cid" xmlns:w16="http://schemas.microsoft.com/office/word/2018/wordml" xmlns:w16du="http://schemas.microsoft.com/office/word/2023/wordml/word16du" xmlns:w16sdtdh="http://schemas.microsoft.com/office/word/2020/wordml/sdtdatahash" xmlns:w16sdtfl="http://schemas.microsoft.com/office/word/2024/wordml/sdtformatlock" xmlns:w16se="http://schemas.microsoft.com/office/word/2015/wordml/symex" mc:Ignorable="w14 w15 w16se w16cid w16 w16cex w16sdtdh w16sdtfl w16du">
   <w:docDefaults>
     <w:rPrDefault>
       <w:rPr>
@@ -1623,6 +1755,21 @@
 </file>
 
 <file path=customXml/item1.xml><?xml version="1.0" encoding="utf-8"?>
+<?mso-contentType ?>
+<FormTemplates xmlns="http://schemas.microsoft.com/sharepoint/v3/contenttype/forms">
+  <Display>DocumentLibraryForm</Display>
+  <Edit>DocumentLibraryForm</Edit>
+  <New>DocumentLibraryForm</New>
+</FormTemplates>
+</file>
+
+<file path=customXml/item2.xml><?xml version="1.0" encoding="utf-8"?>
+<p:properties xmlns:p="http://schemas.microsoft.com/office/2006/metadata/properties" xmlns:xsi="http://www.w3.org/2001/XMLSchema-instance" xmlns:pc="http://schemas.microsoft.com/office/infopath/2007/PartnerControls">
+  <documentManagement/>
+</p:properties>
+</file>
+
+<file path=customXml/item3.xml><?xml version="1.0" encoding="utf-8"?>
 <ct:contentTypeSchema xmlns:ct="http://schemas.microsoft.com/office/2006/metadata/contentType" xmlns:ma="http://schemas.microsoft.com/office/2006/metadata/properties/metaAttributes" ct:_="" ma:_="" ma:contentTypeName="Document" ma:contentTypeID="0x010100B8CBF3948AF16E4A9427EB9CB0C3AFDB" ma:contentTypeVersion="11" ma:contentTypeDescription="Create a new document." ma:contentTypeScope="" ma:versionID="9fc8a81a77eeb73bda9729b3f784b8c4">
   <xsd:schema xmlns:xsd="http://www.w3.org/2001/XMLSchema" xmlns:xs="http://www.w3.org/2001/XMLSchema" xmlns:p="http://schemas.microsoft.com/office/2006/metadata/properties" xmlns:ns2="bc8b8595-9fa1-49bc-a016-2621e7bde64e" xmlns:ns3="e1c8ebbc-f196-4c28-98e9-1900bd408e79" targetNamespace="http://schemas.microsoft.com/office/2006/metadata/properties" ma:root="true" ma:fieldsID="88ad40c7f0e134defa4acd5e486d3459" ns2:_="" ns3:_="">
     <xsd:import namespace="bc8b8595-9fa1-49bc-a016-2621e7bde64e"/>
@@ -1833,22 +1980,24 @@
 </ct:contentTypeSchema>
 </file>
 
-<file path=customXml/item2.xml><?xml version="1.0" encoding="utf-8"?>
-<p:properties xmlns:p="http://schemas.microsoft.com/office/2006/metadata/properties" xmlns:xsi="http://www.w3.org/2001/XMLSchema-instance" xmlns:pc="http://schemas.microsoft.com/office/infopath/2007/PartnerControls">
-  <documentManagement/>
-</p:properties>
+<file path=customXml/itemProps1.xml><?xml version="1.0" encoding="utf-8"?>
+<ds:datastoreItem xmlns:ds="http://schemas.openxmlformats.org/officeDocument/2006/customXml" ds:itemID="{E0D68E11-FA7A-48B1-A1FF-5D4809D09C08}">
+  <ds:schemaRefs>
+    <ds:schemaRef ds:uri="http://schemas.microsoft.com/sharepoint/v3/contenttype/forms"/>
+  </ds:schemaRefs>
+</ds:datastoreItem>
 </file>
 
-<file path=customXml/item3.xml><?xml version="1.0" encoding="utf-8"?>
-<?mso-contentType ?>
-<FormTemplates xmlns="http://schemas.microsoft.com/sharepoint/v3/contenttype/forms">
-  <Display>DocumentLibraryForm</Display>
-  <Edit>DocumentLibraryForm</Edit>
-  <New>DocumentLibraryForm</New>
-</FormTemplates>
+<file path=customXml/itemProps2.xml><?xml version="1.0" encoding="utf-8"?>
+<ds:datastoreItem xmlns:ds="http://schemas.openxmlformats.org/officeDocument/2006/customXml" ds:itemID="{1CF580F7-F8AA-40F3-AA37-997638CE8CF8}">
+  <ds:schemaRefs>
+    <ds:schemaRef ds:uri="http://schemas.microsoft.com/office/2006/metadata/properties"/>
+    <ds:schemaRef ds:uri="http://schemas.microsoft.com/office/infopath/2007/PartnerControls"/>
+  </ds:schemaRefs>
+</ds:datastoreItem>
 </file>
 
-<file path=customXml/itemProps1.xml><?xml version="1.0" encoding="utf-8"?>
+<file path=customXml/itemProps3.xml><?xml version="1.0" encoding="utf-8"?>
 <ds:datastoreItem xmlns:ds="http://schemas.openxmlformats.org/officeDocument/2006/customXml" ds:itemID="{A613D92A-BF44-4EB2-AC9C-6CFCFCBFEA00}">
   <ds:schemaRefs>
     <ds:schemaRef ds:uri="http://schemas.microsoft.com/office/2006/metadata/contentType"/>
@@ -1865,21 +2014,4 @@
     <ds:schemaRef ds:uri="http://schemas.microsoft.com/internal/obd"/>
   </ds:schemaRefs>
 </ds:datastoreItem>
-</file>
-
-<file path=customXml/itemProps2.xml><?xml version="1.0" encoding="utf-8"?>
-<ds:datastoreItem xmlns:ds="http://schemas.openxmlformats.org/officeDocument/2006/customXml" ds:itemID="{1CF580F7-F8AA-40F3-AA37-997638CE8CF8}">
-  <ds:schemaRefs>
-    <ds:schemaRef ds:uri="http://schemas.microsoft.com/office/2006/metadata/properties"/>
-    <ds:schemaRef ds:uri="http://schemas.microsoft.com/office/infopath/2007/PartnerControls"/>
-  </ds:schemaRefs>
-</ds:datastoreItem>
-</file>
-
-<file path=customXml/itemProps3.xml><?xml version="1.0" encoding="utf-8"?>
-<ds:datastoreItem xmlns:ds="http://schemas.openxmlformats.org/officeDocument/2006/customXml" ds:itemID="{E0D68E11-FA7A-48B1-A1FF-5D4809D09C08}">
-  <ds:schemaRefs>
-    <ds:schemaRef ds:uri="http://schemas.microsoft.com/sharepoint/v3/contenttype/forms"/>
-  </ds:schemaRefs>
-</ds:datastoreItem>
 </file>
--- a/app/server/static/templates/notices/Renewal_VetDrugDispenser_Template.docx
+++ b/app/server/static/templates/notices/Renewal_VetDrugDispenser_Template.docx
@@ -207,13 +207,18 @@
       </w:r>
       <w:proofErr w:type="spellStart"/>
       <w:r>
-        <w:t>d.MailingCity</w:t>
+        <w:t>d.</w:t>
+      </w:r>
+      <w:proofErr w:type="gramStart"/>
+      <w:r>
+        <w:t>MailingCity</w:t>
       </w:r>
       <w:proofErr w:type="spellEnd"/>
       <w:r>
         <w:t>}, {</w:t>
       </w:r>
       <w:proofErr w:type="spellStart"/>
+      <w:proofErr w:type="gramEnd"/>
       <w:r>
         <w:t>d.MailingProv</w:t>
       </w:r>
@@ -341,28 +346,82 @@
       </w:r>
       <w:proofErr w:type="spellStart"/>
       <w:r>
-        <w:t>d.</w:t>
-      </w:r>
-      <w:r>
-        <w:t>AssocLic</w:t>
+        <w:t>d.AssocLic</w:t>
       </w:r>
       <w:proofErr w:type="spellEnd"/>
       <w:r>
-        <w:t>[0].</w:t>
+        <w:t>[</w:t>
       </w:r>
       <w:proofErr w:type="spellStart"/>
       <w:r>
+        <w:t>i</w:t>
+      </w:r>
+      <w:proofErr w:type="spellEnd"/>
+      <w:r>
+        <w:t>].</w:t>
+      </w:r>
+      <w:proofErr w:type="spellStart"/>
+      <w:r>
         <w:t>CompanyName</w:t>
       </w:r>
       <w:proofErr w:type="spellEnd"/>
       <w:r>
         <w:t>}</w:t>
       </w:r>
-    </w:p>
-    <w:p>
-      <w:pPr>
-        <w:pStyle w:val="BodyText"/>
-      </w:pPr>
+      <w:r>
+        <w:t xml:space="preserve"> </w:t>
+      </w:r>
+    </w:p>
+    <w:p>
+      <w:pPr>
+        <w:pStyle w:val="BodyText"/>
+      </w:pPr>
+      <w:r>
+        <w:rPr>
+          <w:color w:val="FFFFFF" w:themeColor="background1"/>
+        </w:rPr>
+        <w:t>.</w:t>
+      </w:r>
+      <w:r>
+        <w:tab/>
+      </w:r>
+      <w:r>
+        <w:tab/>
+      </w:r>
+      <w:r>
+        <w:tab/>
+      </w:r>
+      <w:r>
+        <w:tab/>
+      </w:r>
+      <w:r>
+        <w:t>{</w:t>
+      </w:r>
+      <w:proofErr w:type="spellStart"/>
+      <w:r>
+        <w:t>d.AssocLic</w:t>
+      </w:r>
+      <w:proofErr w:type="spellEnd"/>
+      <w:r>
+        <w:t>[i</w:t>
+      </w:r>
+      <w:r>
+        <w:t>+1</w:t>
+      </w:r>
+      <w:r>
+        <w:t>].</w:t>
+      </w:r>
+      <w:proofErr w:type="spellStart"/>
+      <w:r>
+        <w:t>CompanyName</w:t>
+      </w:r>
+      <w:proofErr w:type="spellEnd"/>
+      <w:r>
+        <w:t>}</w:t>
+      </w:r>
+      <w:r>
+        <w:t xml:space="preserve"> </w:t>
+      </w:r>
     </w:p>
     <w:p>
       <w:pPr>
@@ -405,10 +464,12 @@
         <w:t xml:space="preserve"> To renew your </w:t>
       </w:r>
       <w:proofErr w:type="spellStart"/>
+      <w:proofErr w:type="gramStart"/>
       <w:r>
         <w:t>licence</w:t>
       </w:r>
       <w:proofErr w:type="spellEnd"/>
+      <w:proofErr w:type="gramEnd"/>
       <w:r>
         <w:t xml:space="preserve"> you must re-write the Veterinary Drug Dispenser exam.  </w:t>
       </w:r>
@@ -1755,21 +1816,6 @@
 </file>
 
 <file path=customXml/item1.xml><?xml version="1.0" encoding="utf-8"?>
-<?mso-contentType ?>
-<FormTemplates xmlns="http://schemas.microsoft.com/sharepoint/v3/contenttype/forms">
-  <Display>DocumentLibraryForm</Display>
-  <Edit>DocumentLibraryForm</Edit>
-  <New>DocumentLibraryForm</New>
-</FormTemplates>
-</file>
-
-<file path=customXml/item2.xml><?xml version="1.0" encoding="utf-8"?>
-<p:properties xmlns:p="http://schemas.microsoft.com/office/2006/metadata/properties" xmlns:xsi="http://www.w3.org/2001/XMLSchema-instance" xmlns:pc="http://schemas.microsoft.com/office/infopath/2007/PartnerControls">
-  <documentManagement/>
-</p:properties>
-</file>
-
-<file path=customXml/item3.xml><?xml version="1.0" encoding="utf-8"?>
 <ct:contentTypeSchema xmlns:ct="http://schemas.microsoft.com/office/2006/metadata/contentType" xmlns:ma="http://schemas.microsoft.com/office/2006/metadata/properties/metaAttributes" ct:_="" ma:_="" ma:contentTypeName="Document" ma:contentTypeID="0x010100B8CBF3948AF16E4A9427EB9CB0C3AFDB" ma:contentTypeVersion="11" ma:contentTypeDescription="Create a new document." ma:contentTypeScope="" ma:versionID="9fc8a81a77eeb73bda9729b3f784b8c4">
   <xsd:schema xmlns:xsd="http://www.w3.org/2001/XMLSchema" xmlns:xs="http://www.w3.org/2001/XMLSchema" xmlns:p="http://schemas.microsoft.com/office/2006/metadata/properties" xmlns:ns2="bc8b8595-9fa1-49bc-a016-2621e7bde64e" xmlns:ns3="e1c8ebbc-f196-4c28-98e9-1900bd408e79" targetNamespace="http://schemas.microsoft.com/office/2006/metadata/properties" ma:root="true" ma:fieldsID="88ad40c7f0e134defa4acd5e486d3459" ns2:_="" ns3:_="">
     <xsd:import namespace="bc8b8595-9fa1-49bc-a016-2621e7bde64e"/>
@@ -1980,24 +2026,22 @@
 </ct:contentTypeSchema>
 </file>
 
-<file path=customXml/itemProps1.xml><?xml version="1.0" encoding="utf-8"?>
-<ds:datastoreItem xmlns:ds="http://schemas.openxmlformats.org/officeDocument/2006/customXml" ds:itemID="{E0D68E11-FA7A-48B1-A1FF-5D4809D09C08}">
-  <ds:schemaRefs>
-    <ds:schemaRef ds:uri="http://schemas.microsoft.com/sharepoint/v3/contenttype/forms"/>
-  </ds:schemaRefs>
-</ds:datastoreItem>
+<file path=customXml/item2.xml><?xml version="1.0" encoding="utf-8"?>
+<p:properties xmlns:p="http://schemas.microsoft.com/office/2006/metadata/properties" xmlns:xsi="http://www.w3.org/2001/XMLSchema-instance" xmlns:pc="http://schemas.microsoft.com/office/infopath/2007/PartnerControls">
+  <documentManagement/>
+</p:properties>
 </file>
 
-<file path=customXml/itemProps2.xml><?xml version="1.0" encoding="utf-8"?>
-<ds:datastoreItem xmlns:ds="http://schemas.openxmlformats.org/officeDocument/2006/customXml" ds:itemID="{1CF580F7-F8AA-40F3-AA37-997638CE8CF8}">
-  <ds:schemaRefs>
-    <ds:schemaRef ds:uri="http://schemas.microsoft.com/office/2006/metadata/properties"/>
-    <ds:schemaRef ds:uri="http://schemas.microsoft.com/office/infopath/2007/PartnerControls"/>
-  </ds:schemaRefs>
-</ds:datastoreItem>
+<file path=customXml/item3.xml><?xml version="1.0" encoding="utf-8"?>
+<?mso-contentType ?>
+<FormTemplates xmlns="http://schemas.microsoft.com/sharepoint/v3/contenttype/forms">
+  <Display>DocumentLibraryForm</Display>
+  <Edit>DocumentLibraryForm</Edit>
+  <New>DocumentLibraryForm</New>
+</FormTemplates>
 </file>
 
-<file path=customXml/itemProps3.xml><?xml version="1.0" encoding="utf-8"?>
+<file path=customXml/itemProps1.xml><?xml version="1.0" encoding="utf-8"?>
 <ds:datastoreItem xmlns:ds="http://schemas.openxmlformats.org/officeDocument/2006/customXml" ds:itemID="{A613D92A-BF44-4EB2-AC9C-6CFCFCBFEA00}">
   <ds:schemaRefs>
     <ds:schemaRef ds:uri="http://schemas.microsoft.com/office/2006/metadata/contentType"/>
@@ -2014,4 +2058,21 @@
     <ds:schemaRef ds:uri="http://schemas.microsoft.com/internal/obd"/>
   </ds:schemaRefs>
 </ds:datastoreItem>
+</file>
+
+<file path=customXml/itemProps2.xml><?xml version="1.0" encoding="utf-8"?>
+<ds:datastoreItem xmlns:ds="http://schemas.openxmlformats.org/officeDocument/2006/customXml" ds:itemID="{1CF580F7-F8AA-40F3-AA37-997638CE8CF8}">
+  <ds:schemaRefs>
+    <ds:schemaRef ds:uri="http://schemas.microsoft.com/office/2006/metadata/properties"/>
+    <ds:schemaRef ds:uri="http://schemas.microsoft.com/office/infopath/2007/PartnerControls"/>
+  </ds:schemaRefs>
+</ds:datastoreItem>
+</file>
+
+<file path=customXml/itemProps3.xml><?xml version="1.0" encoding="utf-8"?>
+<ds:datastoreItem xmlns:ds="http://schemas.openxmlformats.org/officeDocument/2006/customXml" ds:itemID="{E0D68E11-FA7A-48B1-A1FF-5D4809D09C08}">
+  <ds:schemaRefs>
+    <ds:schemaRef ds:uri="http://schemas.microsoft.com/sharepoint/v3/contenttype/forms"/>
+  </ds:schemaRefs>
+</ds:datastoreItem>
 </file>
--- a/app/server/static/templates/notices/Renewal_VetDrugDispenser_Template.docx
+++ b/app/server/static/templates/notices/Renewal_VetDrugDispenser_Template.docx
@@ -330,15 +330,7 @@
         <w:pStyle w:val="BodyText"/>
       </w:pPr>
       <w:r>
-        <w:t xml:space="preserve">Associated </w:t>
-      </w:r>
-      <w:proofErr w:type="spellStart"/>
-      <w:r>
-        <w:t>Licencee</w:t>
-      </w:r>
-      <w:proofErr w:type="spellEnd"/>
-      <w:r>
-        <w:t>:</w:t>
+        <w:t>Associated Licencee:</w:t>
       </w:r>
       <w:r>
         <w:tab/>
@@ -393,8 +385,6 @@
       </w:r>
       <w:r>
         <w:tab/>
-      </w:r>
-      <w:r>
         <w:t>{</w:t>
       </w:r>
       <w:proofErr w:type="spellStart"/>
@@ -403,13 +393,7 @@
       </w:r>
       <w:proofErr w:type="spellEnd"/>
       <w:r>
-        <w:t>[i</w:t>
-      </w:r>
-      <w:r>
-        <w:t>+1</w:t>
-      </w:r>
-      <w:r>
-        <w:t>].</w:t>
+        <w:t>[i+1].</w:t>
       </w:r>
       <w:proofErr w:type="spellStart"/>
       <w:r>
@@ -596,7 +580,7 @@
         <w:rPr>
           <w:b/>
         </w:rPr>
-        <w:t>Livestock Health Management and Regulation</w:t>
+        <w:t>Office of the Chief Veterinarian</w:t>
       </w:r>
     </w:p>
     <w:p>
@@ -624,57 +608,7 @@
         <w:rPr>
           <w:b/>
         </w:rPr>
-        <w:t>Abbotsford, B.C.   V3G 2M3</w:t>
-      </w:r>
-    </w:p>
-    <w:p>
-      <w:pPr>
-        <w:ind w:left="720"/>
-        <w:rPr>
-          <w:b/>
-        </w:rPr>
-      </w:pPr>
-    </w:p>
-    <w:p>
-      <w:pPr>
-        <w:ind w:left="720"/>
-        <w:rPr>
-          <w:b/>
-        </w:rPr>
-      </w:pPr>
-      <w:r>
-        <w:rPr>
-          <w:b/>
-        </w:rPr>
-        <w:t>Toll:</w:t>
-      </w:r>
-      <w:r>
-        <w:rPr>
-          <w:b/>
-        </w:rPr>
-        <w:tab/>
-        <w:t>1-877-877-2474</w:t>
-      </w:r>
-    </w:p>
-    <w:p>
-      <w:pPr>
-        <w:ind w:left="720"/>
-        <w:rPr>
-          <w:b/>
-        </w:rPr>
-      </w:pPr>
-      <w:r>
-        <w:rPr>
-          <w:b/>
-        </w:rPr>
-        <w:t>Tel:</w:t>
-      </w:r>
-      <w:r>
-        <w:rPr>
-          <w:b/>
-        </w:rPr>
-        <w:tab/>
-        <w:t>778-666-0560</w:t>
+        <w:t>Abbotsford, BC   V3G 2M3</w:t>
       </w:r>
     </w:p>
     <w:sectPr>
@@ -1407,7 +1341,6 @@
   <w:style w:type="character" w:default="1" w:styleId="DefaultParagraphFont">
     <w:name w:val="Default Paragraph Font"/>
     <w:uiPriority w:val="1"/>
-    <w:semiHidden/>
     <w:unhideWhenUsed/>
   </w:style>
   <w:style w:type="table" w:default="1" w:styleId="TableNormal">
@@ -1816,6 +1749,21 @@
 </file>
 
 <file path=customXml/item1.xml><?xml version="1.0" encoding="utf-8"?>
+<?mso-contentType ?>
+<FormTemplates xmlns="http://schemas.microsoft.com/sharepoint/v3/contenttype/forms">
+  <Display>DocumentLibraryForm</Display>
+  <Edit>DocumentLibraryForm</Edit>
+  <New>DocumentLibraryForm</New>
+</FormTemplates>
+</file>
+
+<file path=customXml/item2.xml><?xml version="1.0" encoding="utf-8"?>
+<p:properties xmlns:p="http://schemas.microsoft.com/office/2006/metadata/properties" xmlns:xsi="http://www.w3.org/2001/XMLSchema-instance" xmlns:pc="http://schemas.microsoft.com/office/infopath/2007/PartnerControls">
+  <documentManagement/>
+</p:properties>
+</file>
+
+<file path=customXml/item3.xml><?xml version="1.0" encoding="utf-8"?>
 <ct:contentTypeSchema xmlns:ct="http://schemas.microsoft.com/office/2006/metadata/contentType" xmlns:ma="http://schemas.microsoft.com/office/2006/metadata/properties/metaAttributes" ct:_="" ma:_="" ma:contentTypeName="Document" ma:contentTypeID="0x010100B8CBF3948AF16E4A9427EB9CB0C3AFDB" ma:contentTypeVersion="11" ma:contentTypeDescription="Create a new document." ma:contentTypeScope="" ma:versionID="9fc8a81a77eeb73bda9729b3f784b8c4">
   <xsd:schema xmlns:xsd="http://www.w3.org/2001/XMLSchema" xmlns:xs="http://www.w3.org/2001/XMLSchema" xmlns:p="http://schemas.microsoft.com/office/2006/metadata/properties" xmlns:ns2="bc8b8595-9fa1-49bc-a016-2621e7bde64e" xmlns:ns3="e1c8ebbc-f196-4c28-98e9-1900bd408e79" targetNamespace="http://schemas.microsoft.com/office/2006/metadata/properties" ma:root="true" ma:fieldsID="88ad40c7f0e134defa4acd5e486d3459" ns2:_="" ns3:_="">
     <xsd:import namespace="bc8b8595-9fa1-49bc-a016-2621e7bde64e"/>
@@ -2026,22 +1974,24 @@
 </ct:contentTypeSchema>
 </file>
 
-<file path=customXml/item2.xml><?xml version="1.0" encoding="utf-8"?>
-<p:properties xmlns:p="http://schemas.microsoft.com/office/2006/metadata/properties" xmlns:xsi="http://www.w3.org/2001/XMLSchema-instance" xmlns:pc="http://schemas.microsoft.com/office/infopath/2007/PartnerControls">
-  <documentManagement/>
-</p:properties>
+<file path=customXml/itemProps1.xml><?xml version="1.0" encoding="utf-8"?>
+<ds:datastoreItem xmlns:ds="http://schemas.openxmlformats.org/officeDocument/2006/customXml" ds:itemID="{E0D68E11-FA7A-48B1-A1FF-5D4809D09C08}">
+  <ds:schemaRefs>
+    <ds:schemaRef ds:uri="http://schemas.microsoft.com/sharepoint/v3/contenttype/forms"/>
+  </ds:schemaRefs>
+</ds:datastoreItem>
 </file>
 
-<file path=customXml/item3.xml><?xml version="1.0" encoding="utf-8"?>
-<?mso-contentType ?>
-<FormTemplates xmlns="http://schemas.microsoft.com/sharepoint/v3/contenttype/forms">
-  <Display>DocumentLibraryForm</Display>
-  <Edit>DocumentLibraryForm</Edit>
-  <New>DocumentLibraryForm</New>
-</FormTemplates>
+<file path=customXml/itemProps2.xml><?xml version="1.0" encoding="utf-8"?>
+<ds:datastoreItem xmlns:ds="http://schemas.openxmlformats.org/officeDocument/2006/customXml" ds:itemID="{1CF580F7-F8AA-40F3-AA37-997638CE8CF8}">
+  <ds:schemaRefs>
+    <ds:schemaRef ds:uri="http://schemas.microsoft.com/office/2006/metadata/properties"/>
+    <ds:schemaRef ds:uri="http://schemas.microsoft.com/office/infopath/2007/PartnerControls"/>
+  </ds:schemaRefs>
+</ds:datastoreItem>
 </file>
 
-<file path=customXml/itemProps1.xml><?xml version="1.0" encoding="utf-8"?>
+<file path=customXml/itemProps3.xml><?xml version="1.0" encoding="utf-8"?>
 <ds:datastoreItem xmlns:ds="http://schemas.openxmlformats.org/officeDocument/2006/customXml" ds:itemID="{A613D92A-BF44-4EB2-AC9C-6CFCFCBFEA00}">
   <ds:schemaRefs>
     <ds:schemaRef ds:uri="http://schemas.microsoft.com/office/2006/metadata/contentType"/>
@@ -2058,21 +2008,4 @@
     <ds:schemaRef ds:uri="http://schemas.microsoft.com/internal/obd"/>
   </ds:schemaRefs>
 </ds:datastoreItem>
-</file>
-
-<file path=customXml/itemProps2.xml><?xml version="1.0" encoding="utf-8"?>
-<ds:datastoreItem xmlns:ds="http://schemas.openxmlformats.org/officeDocument/2006/customXml" ds:itemID="{1CF580F7-F8AA-40F3-AA37-997638CE8CF8}">
-  <ds:schemaRefs>
-    <ds:schemaRef ds:uri="http://schemas.microsoft.com/office/2006/metadata/properties"/>
-    <ds:schemaRef ds:uri="http://schemas.microsoft.com/office/infopath/2007/PartnerControls"/>
-  </ds:schemaRefs>
-</ds:datastoreItem>
-</file>
-
-<file path=customXml/itemProps3.xml><?xml version="1.0" encoding="utf-8"?>
-<ds:datastoreItem xmlns:ds="http://schemas.openxmlformats.org/officeDocument/2006/customXml" ds:itemID="{E0D68E11-FA7A-48B1-A1FF-5D4809D09C08}">
-  <ds:schemaRefs>
-    <ds:schemaRef ds:uri="http://schemas.microsoft.com/sharepoint/v3/contenttype/forms"/>
-  </ds:schemaRefs>
-</ds:datastoreItem>
 </file>